--- a/Bootstrap-5/visual hierarchy.docx
+++ b/Bootstrap-5/visual hierarchy.docx
@@ -2,50 +2,6 @@
 <file path=word/document.xml><?xml version="1.0" encoding="utf-8"?>
 <w:document xmlns:wpc="http://schemas.microsoft.com/office/word/2010/wordprocessingCanvas" xmlns:mc="http://schemas.openxmlformats.org/markup-compatibility/2006" xmlns:o="urn:schemas-microsoft-com:office:office" xmlns:r="http://schemas.openxmlformats.org/officeDocument/2006/relationships" xmlns:m="http://schemas.openxmlformats.org/officeDocument/2006/math" xmlns:v="urn:schemas-microsoft-com:vml" xmlns:wp14="http://schemas.microsoft.com/office/word/2010/wordprocessingDrawing" xmlns:wp="http://schemas.openxmlformats.org/drawingml/2006/wordprocessingDrawing" xmlns:w10="urn:schemas-microsoft-com:office:word" xmlns:w="http://schemas.openxmlformats.org/wordprocessingml/2006/main" xmlns:w14="http://schemas.microsoft.com/office/word/2010/wordml" xmlns:w15="http://schemas.microsoft.com/office/word/2012/wordml" xmlns:wpg="http://schemas.microsoft.com/office/word/2010/wordprocessingGroup" xmlns:wpi="http://schemas.microsoft.com/office/word/2010/wordprocessingInk" xmlns:wne="http://schemas.microsoft.com/office/word/2006/wordml" xmlns:wps="http://schemas.microsoft.com/office/word/2010/wordprocessingShape" mc:Ignorable="w14 w15 wp14">
   <w:body>
-    <w:p>
-      <w:pPr>
-        <w:pStyle w:val="NormalWeb"/>
-        <w:shd w:val="clear" w:color="auto" w:fill="FFFFFF"/>
-        <w:spacing w:before="0" w:beforeAutospacing="0" w:after="375" w:afterAutospacing="0"/>
-        <w:rPr>
-          <w:rFonts w:ascii="Arial" w:hAnsi="Arial" w:cs="Arial"/>
-          <w:color w:val="555555"/>
-          <w:sz w:val="29"/>
-          <w:szCs w:val="29"/>
-        </w:rPr>
-      </w:pPr>
-      <w:r>
-        <w:rPr>
-          <w:rFonts w:ascii="Arial" w:hAnsi="Arial" w:cs="Arial"/>
-          <w:color w:val="555555"/>
-          <w:sz w:val="29"/>
-          <w:szCs w:val="29"/>
-        </w:rPr>
-        <w:t>Visual hierarchy is a method of organizing design elements in order of importance. In other words, it’s a set of principles that influence the order in which we notice what we see.</w:t>
-      </w:r>
-    </w:p>
-    <w:p>
-      <w:pPr>
-        <w:pStyle w:val="NormalWeb"/>
-        <w:shd w:val="clear" w:color="auto" w:fill="FFFFFF"/>
-        <w:spacing w:before="0" w:beforeAutospacing="0" w:after="375" w:afterAutospacing="0"/>
-        <w:rPr>
-          <w:rFonts w:ascii="Arial" w:hAnsi="Arial" w:cs="Arial"/>
-          <w:color w:val="555555"/>
-          <w:sz w:val="29"/>
-          <w:szCs w:val="29"/>
-        </w:rPr>
-      </w:pPr>
-      <w:r>
-        <w:rPr>
-          <w:rFonts w:ascii="Arial" w:hAnsi="Arial" w:cs="Arial"/>
-          <w:color w:val="555555"/>
-          <w:sz w:val="29"/>
-          <w:szCs w:val="29"/>
-        </w:rPr>
-        <w:t>In this guide, we’re listing 12 principles of visual hierarchy that every beginner designer needs to know. </w:t>
-      </w:r>
-    </w:p>
     <w:p>
       <w:pPr>
         <w:shd w:val="clear" w:color="auto" w:fill="FFFFFF"/>
@@ -74,6 +30,11 @@
     </w:p>
     <w:p>
       <w:pPr>
+        <w:pStyle w:val="ListParagraph"/>
+        <w:numPr>
+          <w:ilvl w:val="0"/>
+          <w:numId w:val="1"/>
+        </w:numPr>
         <w:rPr>
           <w:rFonts w:ascii="Arial" w:hAnsi="Arial" w:cs="Arial"/>
           <w:color w:val="555555"/>
@@ -92,29 +53,88 @@
         </w:rPr>
         <w:t>Visual hierarchy is a </w:t>
       </w:r>
-      <w:hyperlink r:id="rId4" w:tgtFrame="_blank" w:history="1">
-        <w:r>
-          <w:rPr>
-            <w:rStyle w:val="Hyperlink"/>
-            <w:rFonts w:ascii="Arial" w:hAnsi="Arial" w:cs="Arial"/>
-            <w:color w:val="1CACD7"/>
-            <w:sz w:val="29"/>
-            <w:szCs w:val="29"/>
-            <w:shd w:val="clear" w:color="auto" w:fill="FFFFFF"/>
-          </w:rPr>
-          <w:t>design principle</w:t>
-        </w:r>
-      </w:hyperlink>
-      <w:r>
-        <w:rPr>
-          <w:rFonts w:ascii="Arial" w:hAnsi="Arial" w:cs="Arial"/>
-          <w:color w:val="555555"/>
+      <w:r>
+        <w:rPr>
+          <w:rFonts w:ascii="Arial" w:hAnsi="Arial" w:cs="Arial"/>
           <w:sz w:val="29"/>
           <w:szCs w:val="29"/>
           <w:shd w:val="clear" w:color="auto" w:fill="FFFFFF"/>
         </w:rPr>
-        <w:t> that refers to how elements are arranged in a design. Visual hierarchy helps designers and developers to lay out each element in a logical manner that helps the visual be digested properly.</w:t>
-      </w:r>
+        <w:t>design principle</w:t>
+      </w:r>
+      <w:r>
+        <w:rPr>
+          <w:rFonts w:ascii="Arial" w:hAnsi="Arial" w:cs="Arial"/>
+          <w:color w:val="555555"/>
+          <w:sz w:val="29"/>
+          <w:szCs w:val="29"/>
+          <w:shd w:val="clear" w:color="auto" w:fill="FFFFFF"/>
+        </w:rPr>
+        <w:t xml:space="preserve"> that refers to how elements are arranged in a design. </w:t>
+      </w:r>
+    </w:p>
+    <w:p>
+      <w:pPr>
+        <w:pStyle w:val="ListParagraph"/>
+        <w:numPr>
+          <w:ilvl w:val="0"/>
+          <w:numId w:val="1"/>
+        </w:numPr>
+        <w:rPr>
+          <w:rFonts w:ascii="Arial" w:hAnsi="Arial" w:cs="Arial"/>
+          <w:color w:val="555555"/>
+          <w:sz w:val="29"/>
+          <w:szCs w:val="29"/>
+          <w:shd w:val="clear" w:color="auto" w:fill="FFFFFF"/>
+        </w:rPr>
+      </w:pPr>
+      <w:r>
+        <w:rPr>
+          <w:rFonts w:ascii="Arial" w:hAnsi="Arial" w:cs="Arial"/>
+          <w:color w:val="555555"/>
+          <w:sz w:val="29"/>
+          <w:szCs w:val="29"/>
+          <w:shd w:val="clear" w:color="auto" w:fill="FFFFFF"/>
+        </w:rPr>
+        <w:t>Visual hierarchy helps designers and developers to lay out each element in a logical manner that helps the visual be digested properly.</w:t>
+      </w:r>
+    </w:p>
+    <w:p>
+      <w:pPr>
+        <w:pStyle w:val="NormalWeb"/>
+        <w:numPr>
+          <w:ilvl w:val="0"/>
+          <w:numId w:val="1"/>
+        </w:numPr>
+        <w:shd w:val="clear" w:color="auto" w:fill="FFFFFF"/>
+        <w:spacing w:before="0" w:beforeAutospacing="0" w:after="375" w:afterAutospacing="0"/>
+        <w:rPr>
+          <w:rFonts w:ascii="Arial" w:hAnsi="Arial" w:cs="Arial"/>
+          <w:color w:val="555555"/>
+          <w:sz w:val="29"/>
+          <w:szCs w:val="29"/>
+        </w:rPr>
+      </w:pPr>
+      <w:r>
+        <w:rPr>
+          <w:rFonts w:ascii="Arial" w:hAnsi="Arial" w:cs="Arial"/>
+          <w:color w:val="555555"/>
+          <w:sz w:val="29"/>
+          <w:szCs w:val="29"/>
+        </w:rPr>
+        <w:t>12 principles of visual hierarchy that every beginner designer needs to know. </w:t>
+      </w:r>
+    </w:p>
+    <w:p>
+      <w:pPr>
+        <w:rPr>
+          <w:rFonts w:ascii="Arial" w:hAnsi="Arial" w:cs="Arial"/>
+          <w:color w:val="555555"/>
+          <w:sz w:val="29"/>
+          <w:szCs w:val="29"/>
+          <w:shd w:val="clear" w:color="auto" w:fill="FFFFFF"/>
+        </w:rPr>
+      </w:pPr>
     </w:p>
     <w:p>
       <w:pPr>
@@ -151,8 +171,8 @@
         </w:rPr>
         <w:drawing>
           <wp:inline distT="0" distB="0" distL="0" distR="0">
-            <wp:extent cx="5724525" cy="2762250"/>
-            <wp:effectExtent l="0" t="0" r="9525" b="0"/>
+            <wp:extent cx="4303264" cy="2076450"/>
+            <wp:effectExtent l="0" t="0" r="2540" b="0"/>
             <wp:docPr id="1" name="Picture 1"/>
             <wp:cNvGraphicFramePr>
               <a:graphicFrameLocks xmlns:a="http://schemas.openxmlformats.org/drawingml/2006/main" noChangeAspect="1"/>
@@ -182,7 +202,7 @@
                   <pic:spPr bwMode="auto">
                     <a:xfrm>
                       <a:off x="0" y="0"/>
-                      <a:ext cx="5724525" cy="2762250"/>
+                      <a:ext cx="4307156" cy="2078328"/>
                     </a:xfrm>
                     <a:prstGeom prst="rect">
                       <a:avLst/>
@@ -202,6 +222,10 @@
     <w:p>
       <w:pPr>
         <w:pStyle w:val="NormalWeb"/>
+        <w:numPr>
+          <w:ilvl w:val="0"/>
+          <w:numId w:val="2"/>
+        </w:numPr>
         <w:shd w:val="clear" w:color="auto" w:fill="FFFFFF"/>
         <w:spacing w:before="0" w:beforeAutospacing="0" w:after="375" w:afterAutospacing="0"/>
         <w:rPr>
@@ -244,6 +268,10 @@
     <w:p>
       <w:pPr>
         <w:pStyle w:val="NormalWeb"/>
+        <w:numPr>
+          <w:ilvl w:val="0"/>
+          <w:numId w:val="2"/>
+        </w:numPr>
         <w:shd w:val="clear" w:color="auto" w:fill="FFFFFF"/>
         <w:spacing w:before="0" w:beforeAutospacing="0" w:after="375" w:afterAutospacing="0"/>
         <w:rPr>
@@ -260,17 +288,7 @@
           <w:sz w:val="29"/>
           <w:szCs w:val="29"/>
         </w:rPr>
-        <w:t xml:space="preserve">It’s the precise reason why newspaper headlines appear in larger fonts, and major stories often have even larger headlines than articles on the rest of the page. In any design, larger elements—whether they </w:t>
-      </w:r>
-      <w:r>
-        <w:rPr>
-          <w:rFonts w:ascii="Arial" w:hAnsi="Arial" w:cs="Arial"/>
-          <w:color w:val="555555"/>
-          <w:sz w:val="29"/>
-          <w:szCs w:val="29"/>
-        </w:rPr>
-        <w:lastRenderedPageBreak/>
-        <w:t>be words or images—not only will be most noticeable, but they also will carry the strongest message.</w:t>
+        <w:t>It’s the precise reason why newspaper headlines appear in larger fonts, and major stories often have even larger headlines than articles on the rest of the page. In any design, larger elements—whether they be words or images—not only will be most noticeable, but they also will carry the strongest message.</w:t>
       </w:r>
     </w:p>
     <w:p>
@@ -279,10 +297,11 @@
           <w:noProof/>
           <w:lang w:eastAsia="en-IN"/>
         </w:rPr>
+        <w:lastRenderedPageBreak/>
         <w:drawing>
           <wp:inline distT="0" distB="0" distL="0" distR="0">
-            <wp:extent cx="5724525" cy="4086225"/>
-            <wp:effectExtent l="0" t="0" r="9525" b="9525"/>
+            <wp:extent cx="4143375" cy="2957584"/>
+            <wp:effectExtent l="0" t="0" r="0" b="0"/>
             <wp:docPr id="2" name="Picture 2"/>
             <wp:cNvGraphicFramePr>
               <a:graphicFrameLocks xmlns:a="http://schemas.openxmlformats.org/drawingml/2006/main" noChangeAspect="1"/>
@@ -312,7 +331,7 @@
                   <pic:spPr bwMode="auto">
                     <a:xfrm>
                       <a:off x="0" y="0"/>
-                      <a:ext cx="5724525" cy="4086225"/>
+                      <a:ext cx="4149775" cy="2962153"/>
                     </a:xfrm>
                     <a:prstGeom prst="rect">
                       <a:avLst/>
@@ -332,6 +351,10 @@
     <w:p>
       <w:pPr>
         <w:pStyle w:val="NormalWeb"/>
+        <w:numPr>
+          <w:ilvl w:val="0"/>
+          <w:numId w:val="3"/>
+        </w:numPr>
         <w:shd w:val="clear" w:color="auto" w:fill="FFFFFF"/>
         <w:spacing w:before="0" w:beforeAutospacing="0" w:after="375" w:afterAutospacing="0"/>
         <w:rPr>
@@ -349,6 +372,44 @@
           <w:szCs w:val="29"/>
         </w:rPr>
         <w:t>Notice in the above example how the largest word is also the most striking and emotive. Readers are much more likely to quickly respond to the word, “cracking” than the second-largest word, the basic “performance.” The design wouldn’t be nearly as effective if the words were the same size or if another word on the page, such as “act” or “time” were even larger.</w:t>
+      </w:r>
+    </w:p>
+    <w:p>
+      <w:pPr>
+        <w:pStyle w:val="NormalWeb"/>
+        <w:numPr>
+          <w:ilvl w:val="0"/>
+          <w:numId w:val="3"/>
+        </w:numPr>
+        <w:shd w:val="clear" w:color="auto" w:fill="FFFFFF"/>
+        <w:spacing w:before="0" w:beforeAutospacing="0" w:after="375" w:afterAutospacing="0"/>
+      </w:pPr>
+      <w:r>
+        <w:rPr>
+          <w:rFonts w:ascii="Arial" w:hAnsi="Arial" w:cs="Arial"/>
+          <w:color w:val="555555"/>
+          <w:sz w:val="29"/>
+          <w:szCs w:val="29"/>
+        </w:rPr>
+        <w:t>Another important principle related to this concept is scale, which is the size of an object in relation to another. A single object, no matter how large or small, has no scale until it is compared to another</w:t>
+      </w:r>
+      <w:r>
+        <w:rPr>
+          <w:rFonts w:ascii="Arial" w:hAnsi="Arial" w:cs="Arial"/>
+          <w:color w:val="555555"/>
+          <w:sz w:val="29"/>
+          <w:szCs w:val="29"/>
+        </w:rPr>
+        <w:t>.</w:t>
+      </w:r>
+      <w:r>
+        <w:rPr>
+          <w:rFonts w:ascii="Arial" w:hAnsi="Arial" w:cs="Arial"/>
+          <w:color w:val="555555"/>
+          <w:sz w:val="29"/>
+          <w:szCs w:val="29"/>
+        </w:rPr>
+        <w:t xml:space="preserve"> </w:t>
       </w:r>
     </w:p>
     <w:p>
@@ -356,34 +417,18 @@
         <w:pStyle w:val="NormalWeb"/>
         <w:shd w:val="clear" w:color="auto" w:fill="FFFFFF"/>
         <w:spacing w:before="0" w:beforeAutospacing="0" w:after="375" w:afterAutospacing="0"/>
-        <w:rPr>
-          <w:rFonts w:ascii="Arial" w:hAnsi="Arial" w:cs="Arial"/>
-          <w:color w:val="555555"/>
-          <w:sz w:val="29"/>
-          <w:szCs w:val="29"/>
-        </w:rPr>
-      </w:pPr>
-      <w:r>
-        <w:rPr>
-          <w:rFonts w:ascii="Arial" w:hAnsi="Arial" w:cs="Arial"/>
-          <w:color w:val="555555"/>
-          <w:sz w:val="29"/>
-          <w:szCs w:val="29"/>
-        </w:rPr>
-        <w:t>Another important principle related to this concept is scale, which is the size of an object in relation to another. A single object, no matter how large or small, has no scale until it is compared to another. It allows us to create balance in a design and focus on dominant elements. The greater the scale, the greater the emphasis.</w:t>
-      </w:r>
-    </w:p>
-    <w:p>
+        <w:ind w:left="720"/>
+      </w:pPr>
+      <w:bookmarkStart w:id="0" w:name="_GoBack"/>
+      <w:bookmarkEnd w:id="0"/>
       <w:r>
         <w:rPr>
           <w:noProof/>
-          <w:lang w:eastAsia="en-IN"/>
-        </w:rPr>
-        <w:lastRenderedPageBreak/>
+        </w:rPr>
         <w:drawing>
           <wp:inline distT="0" distB="0" distL="0" distR="0">
-            <wp:extent cx="4981575" cy="6238875"/>
-            <wp:effectExtent l="0" t="0" r="9525" b="9525"/>
+            <wp:extent cx="1990725" cy="2493164"/>
+            <wp:effectExtent l="0" t="0" r="0" b="2540"/>
             <wp:docPr id="3" name="Picture 3"/>
             <wp:cNvGraphicFramePr>
               <a:graphicFrameLocks xmlns:a="http://schemas.openxmlformats.org/drawingml/2006/main" noChangeAspect="1"/>
@@ -398,7 +443,7 @@
                     </pic:cNvPicPr>
                   </pic:nvPicPr>
                   <pic:blipFill>
-                    <a:blip r:embed="rId7">
+                    <a:blip r:embed="rId7" cstate="print">
                       <a:extLst>
                         <a:ext uri="{28A0092B-C50C-407E-A947-70E740481C1C}">
                           <a14:useLocalDpi xmlns:a14="http://schemas.microsoft.com/office/drawing/2010/main" val="0"/>
@@ -413,7 +458,7 @@
                   <pic:spPr bwMode="auto">
                     <a:xfrm>
                       <a:off x="0" y="0"/>
-                      <a:ext cx="4981575" cy="6238875"/>
+                      <a:ext cx="1998666" cy="2503109"/>
                     </a:xfrm>
                     <a:prstGeom prst="rect">
                       <a:avLst/>
@@ -445,8 +490,6 @@
       <w:pPr>
         <w:ind w:left="720"/>
       </w:pPr>
-      <w:bookmarkStart w:id="0" w:name="_GoBack"/>
-      <w:bookmarkEnd w:id="0"/>
     </w:p>
     <w:sectPr>
       <w:pgSz w:w="11906" w:h="16838"/>
@@ -456,6 +499,359 @@
     </w:sectPr>
   </w:body>
 </w:document>
+</file>
+
+<file path=word/numbering.xml><?xml version="1.0" encoding="utf-8"?>
+<w:numbering xmlns:wpc="http://schemas.microsoft.com/office/word/2010/wordprocessingCanvas" xmlns:mc="http://schemas.openxmlformats.org/markup-compatibility/2006" xmlns:o="urn:schemas-microsoft-com:office:office" xmlns:r="http://schemas.openxmlformats.org/officeDocument/2006/relationships" xmlns:m="http://schemas.openxmlformats.org/officeDocument/2006/math" xmlns:v="urn:schemas-microsoft-com:vml" xmlns:wp14="http://schemas.microsoft.com/office/word/2010/wordprocessingDrawing" xmlns:wp="http://schemas.openxmlformats.org/drawingml/2006/wordprocessingDrawing" xmlns:w10="urn:schemas-microsoft-com:office:word" xmlns:w="http://schemas.openxmlformats.org/wordprocessingml/2006/main" xmlns:w14="http://schemas.microsoft.com/office/word/2010/wordml" xmlns:w15="http://schemas.microsoft.com/office/word/2012/wordml" xmlns:wpg="http://schemas.microsoft.com/office/word/2010/wordprocessingGroup" xmlns:wpi="http://schemas.microsoft.com/office/word/2010/wordprocessingInk" xmlns:wne="http://schemas.microsoft.com/office/word/2006/wordml" xmlns:wps="http://schemas.microsoft.com/office/word/2010/wordprocessingShape" mc:Ignorable="w14 w15 wp14">
+  <w:abstractNum w:abstractNumId="0">
+    <w:nsid w:val="2CD10FB4"/>
+    <w:multiLevelType w:val="hybridMultilevel"/>
+    <w:tmpl w:val="2EF61FAA"/>
+    <w:lvl w:ilvl="0" w:tplc="40090001">
+      <w:start w:val="1"/>
+      <w:numFmt w:val="bullet"/>
+      <w:lvlText w:val=""/>
+      <w:lvlJc w:val="left"/>
+      <w:pPr>
+        <w:ind w:left="720" w:hanging="360"/>
+      </w:pPr>
+      <w:rPr>
+        <w:rFonts w:ascii="Symbol" w:hAnsi="Symbol" w:hint="default"/>
+      </w:rPr>
+    </w:lvl>
+    <w:lvl w:ilvl="1" w:tplc="40090003" w:tentative="1">
+      <w:start w:val="1"/>
+      <w:numFmt w:val="bullet"/>
+      <w:lvlText w:val="o"/>
+      <w:lvlJc w:val="left"/>
+      <w:pPr>
+        <w:ind w:left="1440" w:hanging="360"/>
+      </w:pPr>
+      <w:rPr>
+        <w:rFonts w:ascii="Courier New" w:hAnsi="Courier New" w:cs="Courier New" w:hint="default"/>
+      </w:rPr>
+    </w:lvl>
+    <w:lvl w:ilvl="2" w:tplc="40090005" w:tentative="1">
+      <w:start w:val="1"/>
+      <w:numFmt w:val="bullet"/>
+      <w:lvlText w:val=""/>
+      <w:lvlJc w:val="left"/>
+      <w:pPr>
+        <w:ind w:left="2160" w:hanging="360"/>
+      </w:pPr>
+      <w:rPr>
+        <w:rFonts w:ascii="Wingdings" w:hAnsi="Wingdings" w:hint="default"/>
+      </w:rPr>
+    </w:lvl>
+    <w:lvl w:ilvl="3" w:tplc="40090001" w:tentative="1">
+      <w:start w:val="1"/>
+      <w:numFmt w:val="bullet"/>
+      <w:lvlText w:val=""/>
+      <w:lvlJc w:val="left"/>
+      <w:pPr>
+        <w:ind w:left="2880" w:hanging="360"/>
+      </w:pPr>
+      <w:rPr>
+        <w:rFonts w:ascii="Symbol" w:hAnsi="Symbol" w:hint="default"/>
+      </w:rPr>
+    </w:lvl>
+    <w:lvl w:ilvl="4" w:tplc="40090003" w:tentative="1">
+      <w:start w:val="1"/>
+      <w:numFmt w:val="bullet"/>
+      <w:lvlText w:val="o"/>
+      <w:lvlJc w:val="left"/>
+      <w:pPr>
+        <w:ind w:left="3600" w:hanging="360"/>
+      </w:pPr>
+      <w:rPr>
+        <w:rFonts w:ascii="Courier New" w:hAnsi="Courier New" w:cs="Courier New" w:hint="default"/>
+      </w:rPr>
+    </w:lvl>
+    <w:lvl w:ilvl="5" w:tplc="40090005" w:tentative="1">
+      <w:start w:val="1"/>
+      <w:numFmt w:val="bullet"/>
+      <w:lvlText w:val=""/>
+      <w:lvlJc w:val="left"/>
+      <w:pPr>
+        <w:ind w:left="4320" w:hanging="360"/>
+      </w:pPr>
+      <w:rPr>
+        <w:rFonts w:ascii="Wingdings" w:hAnsi="Wingdings" w:hint="default"/>
+      </w:rPr>
+    </w:lvl>
+    <w:lvl w:ilvl="6" w:tplc="40090001" w:tentative="1">
+      <w:start w:val="1"/>
+      <w:numFmt w:val="bullet"/>
+      <w:lvlText w:val=""/>
+      <w:lvlJc w:val="left"/>
+      <w:pPr>
+        <w:ind w:left="5040" w:hanging="360"/>
+      </w:pPr>
+      <w:rPr>
+        <w:rFonts w:ascii="Symbol" w:hAnsi="Symbol" w:hint="default"/>
+      </w:rPr>
+    </w:lvl>
+    <w:lvl w:ilvl="7" w:tplc="40090003" w:tentative="1">
+      <w:start w:val="1"/>
+      <w:numFmt w:val="bullet"/>
+      <w:lvlText w:val="o"/>
+      <w:lvlJc w:val="left"/>
+      <w:pPr>
+        <w:ind w:left="5760" w:hanging="360"/>
+      </w:pPr>
+      <w:rPr>
+        <w:rFonts w:ascii="Courier New" w:hAnsi="Courier New" w:cs="Courier New" w:hint="default"/>
+      </w:rPr>
+    </w:lvl>
+    <w:lvl w:ilvl="8" w:tplc="40090005" w:tentative="1">
+      <w:start w:val="1"/>
+      <w:numFmt w:val="bullet"/>
+      <w:lvlText w:val=""/>
+      <w:lvlJc w:val="left"/>
+      <w:pPr>
+        <w:ind w:left="6480" w:hanging="360"/>
+      </w:pPr>
+      <w:rPr>
+        <w:rFonts w:ascii="Wingdings" w:hAnsi="Wingdings" w:hint="default"/>
+      </w:rPr>
+    </w:lvl>
+  </w:abstractNum>
+  <w:abstractNum w:abstractNumId="1">
+    <w:nsid w:val="50DE1F85"/>
+    <w:multiLevelType w:val="hybridMultilevel"/>
+    <w:tmpl w:val="C39023FC"/>
+    <w:lvl w:ilvl="0" w:tplc="40090001">
+      <w:start w:val="1"/>
+      <w:numFmt w:val="bullet"/>
+      <w:lvlText w:val=""/>
+      <w:lvlJc w:val="left"/>
+      <w:pPr>
+        <w:ind w:left="720" w:hanging="360"/>
+      </w:pPr>
+      <w:rPr>
+        <w:rFonts w:ascii="Symbol" w:hAnsi="Symbol" w:hint="default"/>
+      </w:rPr>
+    </w:lvl>
+    <w:lvl w:ilvl="1" w:tplc="40090003" w:tentative="1">
+      <w:start w:val="1"/>
+      <w:numFmt w:val="bullet"/>
+      <w:lvlText w:val="o"/>
+      <w:lvlJc w:val="left"/>
+      <w:pPr>
+        <w:ind w:left="1440" w:hanging="360"/>
+      </w:pPr>
+      <w:rPr>
+        <w:rFonts w:ascii="Courier New" w:hAnsi="Courier New" w:cs="Courier New" w:hint="default"/>
+      </w:rPr>
+    </w:lvl>
+    <w:lvl w:ilvl="2" w:tplc="40090005" w:tentative="1">
+      <w:start w:val="1"/>
+      <w:numFmt w:val="bullet"/>
+      <w:lvlText w:val=""/>
+      <w:lvlJc w:val="left"/>
+      <w:pPr>
+        <w:ind w:left="2160" w:hanging="360"/>
+      </w:pPr>
+      <w:rPr>
+        <w:rFonts w:ascii="Wingdings" w:hAnsi="Wingdings" w:hint="default"/>
+      </w:rPr>
+    </w:lvl>
+    <w:lvl w:ilvl="3" w:tplc="40090001" w:tentative="1">
+      <w:start w:val="1"/>
+      <w:numFmt w:val="bullet"/>
+      <w:lvlText w:val=""/>
+      <w:lvlJc w:val="left"/>
+      <w:pPr>
+        <w:ind w:left="2880" w:hanging="360"/>
+      </w:pPr>
+      <w:rPr>
+        <w:rFonts w:ascii="Symbol" w:hAnsi="Symbol" w:hint="default"/>
+      </w:rPr>
+    </w:lvl>
+    <w:lvl w:ilvl="4" w:tplc="40090003" w:tentative="1">
+      <w:start w:val="1"/>
+      <w:numFmt w:val="bullet"/>
+      <w:lvlText w:val="o"/>
+      <w:lvlJc w:val="left"/>
+      <w:pPr>
+        <w:ind w:left="3600" w:hanging="360"/>
+      </w:pPr>
+      <w:rPr>
+        <w:rFonts w:ascii="Courier New" w:hAnsi="Courier New" w:cs="Courier New" w:hint="default"/>
+      </w:rPr>
+    </w:lvl>
+    <w:lvl w:ilvl="5" w:tplc="40090005" w:tentative="1">
+      <w:start w:val="1"/>
+      <w:numFmt w:val="bullet"/>
+      <w:lvlText w:val=""/>
+      <w:lvlJc w:val="left"/>
+      <w:pPr>
+        <w:ind w:left="4320" w:hanging="360"/>
+      </w:pPr>
+      <w:rPr>
+        <w:rFonts w:ascii="Wingdings" w:hAnsi="Wingdings" w:hint="default"/>
+      </w:rPr>
+    </w:lvl>
+    <w:lvl w:ilvl="6" w:tplc="40090001" w:tentative="1">
+      <w:start w:val="1"/>
+      <w:numFmt w:val="bullet"/>
+      <w:lvlText w:val=""/>
+      <w:lvlJc w:val="left"/>
+      <w:pPr>
+        <w:ind w:left="5040" w:hanging="360"/>
+      </w:pPr>
+      <w:rPr>
+        <w:rFonts w:ascii="Symbol" w:hAnsi="Symbol" w:hint="default"/>
+      </w:rPr>
+    </w:lvl>
+    <w:lvl w:ilvl="7" w:tplc="40090003" w:tentative="1">
+      <w:start w:val="1"/>
+      <w:numFmt w:val="bullet"/>
+      <w:lvlText w:val="o"/>
+      <w:lvlJc w:val="left"/>
+      <w:pPr>
+        <w:ind w:left="5760" w:hanging="360"/>
+      </w:pPr>
+      <w:rPr>
+        <w:rFonts w:ascii="Courier New" w:hAnsi="Courier New" w:cs="Courier New" w:hint="default"/>
+      </w:rPr>
+    </w:lvl>
+    <w:lvl w:ilvl="8" w:tplc="40090005" w:tentative="1">
+      <w:start w:val="1"/>
+      <w:numFmt w:val="bullet"/>
+      <w:lvlText w:val=""/>
+      <w:lvlJc w:val="left"/>
+      <w:pPr>
+        <w:ind w:left="6480" w:hanging="360"/>
+      </w:pPr>
+      <w:rPr>
+        <w:rFonts w:ascii="Wingdings" w:hAnsi="Wingdings" w:hint="default"/>
+      </w:rPr>
+    </w:lvl>
+  </w:abstractNum>
+  <w:abstractNum w:abstractNumId="2">
+    <w:nsid w:val="7A9F0453"/>
+    <w:multiLevelType w:val="hybridMultilevel"/>
+    <w:tmpl w:val="7A103F60"/>
+    <w:lvl w:ilvl="0" w:tplc="40090001">
+      <w:start w:val="1"/>
+      <w:numFmt w:val="bullet"/>
+      <w:lvlText w:val=""/>
+      <w:lvlJc w:val="left"/>
+      <w:pPr>
+        <w:ind w:left="720" w:hanging="360"/>
+      </w:pPr>
+      <w:rPr>
+        <w:rFonts w:ascii="Symbol" w:hAnsi="Symbol" w:hint="default"/>
+      </w:rPr>
+    </w:lvl>
+    <w:lvl w:ilvl="1" w:tplc="40090003" w:tentative="1">
+      <w:start w:val="1"/>
+      <w:numFmt w:val="bullet"/>
+      <w:lvlText w:val="o"/>
+      <w:lvlJc w:val="left"/>
+      <w:pPr>
+        <w:ind w:left="1440" w:hanging="360"/>
+      </w:pPr>
+      <w:rPr>
+        <w:rFonts w:ascii="Courier New" w:hAnsi="Courier New" w:cs="Courier New" w:hint="default"/>
+      </w:rPr>
+    </w:lvl>
+    <w:lvl w:ilvl="2" w:tplc="40090005" w:tentative="1">
+      <w:start w:val="1"/>
+      <w:numFmt w:val="bullet"/>
+      <w:lvlText w:val=""/>
+      <w:lvlJc w:val="left"/>
+      <w:pPr>
+        <w:ind w:left="2160" w:hanging="360"/>
+      </w:pPr>
+      <w:rPr>
+        <w:rFonts w:ascii="Wingdings" w:hAnsi="Wingdings" w:hint="default"/>
+      </w:rPr>
+    </w:lvl>
+    <w:lvl w:ilvl="3" w:tplc="40090001" w:tentative="1">
+      <w:start w:val="1"/>
+      <w:numFmt w:val="bullet"/>
+      <w:lvlText w:val=""/>
+      <w:lvlJc w:val="left"/>
+      <w:pPr>
+        <w:ind w:left="2880" w:hanging="360"/>
+      </w:pPr>
+      <w:rPr>
+        <w:rFonts w:ascii="Symbol" w:hAnsi="Symbol" w:hint="default"/>
+      </w:rPr>
+    </w:lvl>
+    <w:lvl w:ilvl="4" w:tplc="40090003" w:tentative="1">
+      <w:start w:val="1"/>
+      <w:numFmt w:val="bullet"/>
+      <w:lvlText w:val="o"/>
+      <w:lvlJc w:val="left"/>
+      <w:pPr>
+        <w:ind w:left="3600" w:hanging="360"/>
+      </w:pPr>
+      <w:rPr>
+        <w:rFonts w:ascii="Courier New" w:hAnsi="Courier New" w:cs="Courier New" w:hint="default"/>
+      </w:rPr>
+    </w:lvl>
+    <w:lvl w:ilvl="5" w:tplc="40090005" w:tentative="1">
+      <w:start w:val="1"/>
+      <w:numFmt w:val="bullet"/>
+      <w:lvlText w:val=""/>
+      <w:lvlJc w:val="left"/>
+      <w:pPr>
+        <w:ind w:left="4320" w:hanging="360"/>
+      </w:pPr>
+      <w:rPr>
+        <w:rFonts w:ascii="Wingdings" w:hAnsi="Wingdings" w:hint="default"/>
+      </w:rPr>
+    </w:lvl>
+    <w:lvl w:ilvl="6" w:tplc="40090001" w:tentative="1">
+      <w:start w:val="1"/>
+      <w:numFmt w:val="bullet"/>
+      <w:lvlText w:val=""/>
+      <w:lvlJc w:val="left"/>
+      <w:pPr>
+        <w:ind w:left="5040" w:hanging="360"/>
+      </w:pPr>
+      <w:rPr>
+        <w:rFonts w:ascii="Symbol" w:hAnsi="Symbol" w:hint="default"/>
+      </w:rPr>
+    </w:lvl>
+    <w:lvl w:ilvl="7" w:tplc="40090003" w:tentative="1">
+      <w:start w:val="1"/>
+      <w:numFmt w:val="bullet"/>
+      <w:lvlText w:val="o"/>
+      <w:lvlJc w:val="left"/>
+      <w:pPr>
+        <w:ind w:left="5760" w:hanging="360"/>
+      </w:pPr>
+      <w:rPr>
+        <w:rFonts w:ascii="Courier New" w:hAnsi="Courier New" w:cs="Courier New" w:hint="default"/>
+      </w:rPr>
+    </w:lvl>
+    <w:lvl w:ilvl="8" w:tplc="40090005" w:tentative="1">
+      <w:start w:val="1"/>
+      <w:numFmt w:val="bullet"/>
+      <w:lvlText w:val=""/>
+      <w:lvlJc w:val="left"/>
+      <w:pPr>
+        <w:ind w:left="6480" w:hanging="360"/>
+      </w:pPr>
+      <w:rPr>
+        <w:rFonts w:ascii="Wingdings" w:hAnsi="Wingdings" w:hint="default"/>
+      </w:rPr>
+    </w:lvl>
+  </w:abstractNum>
+  <w:num w:numId="1">
+    <w:abstractNumId w:val="0"/>
+  </w:num>
+  <w:num w:numId="2">
+    <w:abstractNumId w:val="1"/>
+  </w:num>
+  <w:num w:numId="3">
+    <w:abstractNumId w:val="2"/>
+  </w:num>
+</w:numbering>
 </file>
 
 <file path=word/styles.xml><?xml version="1.0" encoding="utf-8"?>
@@ -903,7 +1299,6 @@
     <w:name w:val="Normal (Web)"/>
     <w:basedOn w:val="Normal"/>
     <w:uiPriority w:val="99"/>
-    <w:semiHidden/>
     <w:unhideWhenUsed/>
     <w:rsid w:val="001909FA"/>
     <w:pPr>
@@ -946,6 +1341,29 @@
     <w:name w:val="bicolor"/>
     <w:basedOn w:val="DefaultParagraphFont"/>
     <w:rsid w:val="001909FA"/>
+  </w:style>
+  <w:style w:type="character" w:styleId="FollowedHyperlink">
+    <w:name w:val="FollowedHyperlink"/>
+    <w:basedOn w:val="DefaultParagraphFont"/>
+    <w:uiPriority w:val="99"/>
+    <w:semiHidden/>
+    <w:unhideWhenUsed/>
+    <w:rsid w:val="00655681"/>
+    <w:rPr>
+      <w:color w:val="954F72" w:themeColor="followedHyperlink"/>
+      <w:u w:val="single"/>
+    </w:rPr>
+  </w:style>
+  <w:style w:type="paragraph" w:styleId="ListParagraph">
+    <w:name w:val="List Paragraph"/>
+    <w:basedOn w:val="Normal"/>
+    <w:uiPriority w:val="34"/>
+    <w:qFormat/>
+    <w:rsid w:val="00655681"/>
+    <w:pPr>
+      <w:ind w:left="720"/>
+      <w:contextualSpacing/>
+    </w:pPr>
   </w:style>
 </w:styles>
 </file>

--- a/Bootstrap-5/visual hierarchy.docx
+++ b/Bootstrap-5/visual hierarchy.docx
@@ -125,6 +125,400 @@
         <w:t>12 principles of visual hierarchy that every beginner designer needs to know. </w:t>
       </w:r>
     </w:p>
+    <w:bookmarkStart w:id="0" w:name="_GoBack"/>
+    <w:bookmarkEnd w:id="0"/>
+    <w:p>
+      <w:pPr>
+        <w:numPr>
+          <w:ilvl w:val="0"/>
+          <w:numId w:val="1"/>
+        </w:numPr>
+        <w:shd w:val="clear" w:color="auto" w:fill="FFFFFF"/>
+        <w:spacing w:after="75" w:line="240" w:lineRule="auto"/>
+        <w:rPr>
+          <w:rFonts w:ascii="Arial" w:hAnsi="Arial" w:cs="Arial"/>
+          <w:color w:val="555555"/>
+          <w:sz w:val="29"/>
+          <w:szCs w:val="29"/>
+        </w:rPr>
+      </w:pPr>
+      <w:r>
+        <w:rPr>
+          <w:rFonts w:ascii="Arial" w:hAnsi="Arial" w:cs="Arial"/>
+          <w:color w:val="555555"/>
+          <w:sz w:val="29"/>
+          <w:szCs w:val="29"/>
+        </w:rPr>
+        <w:fldChar w:fldCharType="begin"/>
+      </w:r>
+      <w:r>
+        <w:rPr>
+          <w:rFonts w:ascii="Arial" w:hAnsi="Arial" w:cs="Arial"/>
+          <w:color w:val="555555"/>
+          <w:sz w:val="29"/>
+          <w:szCs w:val="29"/>
+        </w:rPr>
+        <w:instrText xml:space="preserve"> HYPERLINK "https://visme.co/blog/visual-hierarchy/" \l "size-impacts-visibility" </w:instrText>
+      </w:r>
+      <w:r>
+        <w:rPr>
+          <w:rFonts w:ascii="Arial" w:hAnsi="Arial" w:cs="Arial"/>
+          <w:color w:val="555555"/>
+          <w:sz w:val="29"/>
+          <w:szCs w:val="29"/>
+        </w:rPr>
+        <w:fldChar w:fldCharType="separate"/>
+      </w:r>
+      <w:r>
+        <w:rPr>
+          <w:rStyle w:val="Hyperlink"/>
+          <w:rFonts w:ascii="Arial" w:hAnsi="Arial" w:cs="Arial"/>
+          <w:color w:val="1CACD7"/>
+          <w:sz w:val="29"/>
+          <w:szCs w:val="29"/>
+        </w:rPr>
+        <w:t>Principle #1: Size Impacts Visibility</w:t>
+      </w:r>
+      <w:r>
+        <w:rPr>
+          <w:rFonts w:ascii="Arial" w:hAnsi="Arial" w:cs="Arial"/>
+          <w:color w:val="555555"/>
+          <w:sz w:val="29"/>
+          <w:szCs w:val="29"/>
+        </w:rPr>
+        <w:fldChar w:fldCharType="end"/>
+      </w:r>
+    </w:p>
+    <w:p>
+      <w:pPr>
+        <w:numPr>
+          <w:ilvl w:val="0"/>
+          <w:numId w:val="1"/>
+        </w:numPr>
+        <w:shd w:val="clear" w:color="auto" w:fill="FFFFFF"/>
+        <w:spacing w:after="75" w:line="240" w:lineRule="auto"/>
+        <w:rPr>
+          <w:rFonts w:ascii="Arial" w:hAnsi="Arial" w:cs="Arial"/>
+          <w:color w:val="555555"/>
+          <w:sz w:val="29"/>
+          <w:szCs w:val="29"/>
+        </w:rPr>
+      </w:pPr>
+      <w:hyperlink r:id="rId5" w:anchor="perspective-creates-an-illusion-of-depth" w:history="1">
+        <w:r>
+          <w:rPr>
+            <w:rStyle w:val="Hyperlink"/>
+            <w:rFonts w:ascii="Arial" w:hAnsi="Arial" w:cs="Arial"/>
+            <w:color w:val="1CACD7"/>
+            <w:sz w:val="29"/>
+            <w:szCs w:val="29"/>
+          </w:rPr>
+          <w:t>Principle #2: Perspective Creates an Illusion of Depth</w:t>
+        </w:r>
+      </w:hyperlink>
+    </w:p>
+    <w:p>
+      <w:pPr>
+        <w:numPr>
+          <w:ilvl w:val="0"/>
+          <w:numId w:val="1"/>
+        </w:numPr>
+        <w:shd w:val="clear" w:color="auto" w:fill="FFFFFF"/>
+        <w:spacing w:after="75" w:line="240" w:lineRule="auto"/>
+        <w:rPr>
+          <w:rFonts w:ascii="Arial" w:hAnsi="Arial" w:cs="Arial"/>
+          <w:color w:val="555555"/>
+          <w:sz w:val="29"/>
+          <w:szCs w:val="29"/>
+        </w:rPr>
+      </w:pPr>
+      <w:hyperlink r:id="rId6" w:anchor="color-and-contrast-draw-attention" w:history="1">
+        <w:r>
+          <w:rPr>
+            <w:rStyle w:val="Hyperlink"/>
+            <w:rFonts w:ascii="Arial" w:hAnsi="Arial" w:cs="Arial"/>
+            <w:color w:val="1CACD7"/>
+            <w:sz w:val="29"/>
+            <w:szCs w:val="29"/>
+          </w:rPr>
+          <w:t xml:space="preserve">Principle #3: </w:t>
+        </w:r>
+        <w:proofErr w:type="spellStart"/>
+        <w:r>
+          <w:rPr>
+            <w:rStyle w:val="Hyperlink"/>
+            <w:rFonts w:ascii="Arial" w:hAnsi="Arial" w:cs="Arial"/>
+            <w:color w:val="1CACD7"/>
+            <w:sz w:val="29"/>
+            <w:szCs w:val="29"/>
+          </w:rPr>
+          <w:t>Color</w:t>
+        </w:r>
+        <w:proofErr w:type="spellEnd"/>
+        <w:r>
+          <w:rPr>
+            <w:rStyle w:val="Hyperlink"/>
+            <w:rFonts w:ascii="Arial" w:hAnsi="Arial" w:cs="Arial"/>
+            <w:color w:val="1CACD7"/>
+            <w:sz w:val="29"/>
+            <w:szCs w:val="29"/>
+          </w:rPr>
+          <w:t xml:space="preserve"> and Contrast Draw Attention</w:t>
+        </w:r>
+      </w:hyperlink>
+    </w:p>
+    <w:p>
+      <w:pPr>
+        <w:numPr>
+          <w:ilvl w:val="0"/>
+          <w:numId w:val="1"/>
+        </w:numPr>
+        <w:shd w:val="clear" w:color="auto" w:fill="FFFFFF"/>
+        <w:spacing w:after="75" w:line="240" w:lineRule="auto"/>
+        <w:rPr>
+          <w:rFonts w:ascii="Arial" w:hAnsi="Arial" w:cs="Arial"/>
+          <w:color w:val="555555"/>
+          <w:sz w:val="29"/>
+          <w:szCs w:val="29"/>
+        </w:rPr>
+      </w:pPr>
+      <w:hyperlink r:id="rId7" w:anchor="fonts-organize-design" w:history="1">
+        <w:r>
+          <w:rPr>
+            <w:rStyle w:val="Hyperlink"/>
+            <w:rFonts w:ascii="Arial" w:hAnsi="Arial" w:cs="Arial"/>
+            <w:color w:val="1CACD7"/>
+            <w:sz w:val="29"/>
+            <w:szCs w:val="29"/>
+          </w:rPr>
+          <w:t>Principle #4: Fonts Organize Design</w:t>
+        </w:r>
+      </w:hyperlink>
+    </w:p>
+    <w:p>
+      <w:pPr>
+        <w:numPr>
+          <w:ilvl w:val="0"/>
+          <w:numId w:val="1"/>
+        </w:numPr>
+        <w:shd w:val="clear" w:color="auto" w:fill="FFFFFF"/>
+        <w:spacing w:after="75" w:line="240" w:lineRule="auto"/>
+        <w:rPr>
+          <w:rFonts w:ascii="Arial" w:hAnsi="Arial" w:cs="Arial"/>
+          <w:color w:val="555555"/>
+          <w:sz w:val="29"/>
+          <w:szCs w:val="29"/>
+        </w:rPr>
+      </w:pPr>
+      <w:hyperlink r:id="rId8" w:anchor="space-provides-emphasis-and-movement" w:history="1">
+        <w:r>
+          <w:rPr>
+            <w:rStyle w:val="Hyperlink"/>
+            <w:rFonts w:ascii="Arial" w:hAnsi="Arial" w:cs="Arial"/>
+            <w:color w:val="1CACD7"/>
+            <w:sz w:val="29"/>
+            <w:szCs w:val="29"/>
+          </w:rPr>
+          <w:t>Principle #5: Space Provides Emphasis and Movement</w:t>
+        </w:r>
+      </w:hyperlink>
+    </w:p>
+    <w:p>
+      <w:pPr>
+        <w:numPr>
+          <w:ilvl w:val="0"/>
+          <w:numId w:val="1"/>
+        </w:numPr>
+        <w:shd w:val="clear" w:color="auto" w:fill="FFFFFF"/>
+        <w:spacing w:after="75" w:line="240" w:lineRule="auto"/>
+        <w:rPr>
+          <w:rFonts w:ascii="Arial" w:hAnsi="Arial" w:cs="Arial"/>
+          <w:color w:val="555555"/>
+          <w:sz w:val="29"/>
+          <w:szCs w:val="29"/>
+        </w:rPr>
+      </w:pPr>
+      <w:hyperlink r:id="rId9" w:anchor="proximity-suggests-relationships" w:history="1">
+        <w:r>
+          <w:rPr>
+            <w:rStyle w:val="Hyperlink"/>
+            <w:rFonts w:ascii="Arial" w:hAnsi="Arial" w:cs="Arial"/>
+            <w:color w:val="1CACD7"/>
+            <w:sz w:val="29"/>
+            <w:szCs w:val="29"/>
+          </w:rPr>
+          <w:t>Principle #6: Proximity Suggests Relationships</w:t>
+        </w:r>
+      </w:hyperlink>
+    </w:p>
+    <w:p>
+      <w:pPr>
+        <w:numPr>
+          <w:ilvl w:val="0"/>
+          <w:numId w:val="1"/>
+        </w:numPr>
+        <w:shd w:val="clear" w:color="auto" w:fill="FFFFFF"/>
+        <w:spacing w:after="75" w:line="240" w:lineRule="auto"/>
+        <w:rPr>
+          <w:rFonts w:ascii="Arial" w:hAnsi="Arial" w:cs="Arial"/>
+          <w:color w:val="555555"/>
+          <w:sz w:val="29"/>
+          <w:szCs w:val="29"/>
+        </w:rPr>
+      </w:pPr>
+      <w:hyperlink r:id="rId10" w:anchor="negative-space-emphasizes" w:history="1">
+        <w:r>
+          <w:rPr>
+            <w:rStyle w:val="Hyperlink"/>
+            <w:rFonts w:ascii="Arial" w:hAnsi="Arial" w:cs="Arial"/>
+            <w:color w:val="1CACD7"/>
+            <w:sz w:val="29"/>
+            <w:szCs w:val="29"/>
+          </w:rPr>
+          <w:t>Principle #7: Negative Space Emphasizes</w:t>
+        </w:r>
+      </w:hyperlink>
+    </w:p>
+    <w:p>
+      <w:pPr>
+        <w:numPr>
+          <w:ilvl w:val="0"/>
+          <w:numId w:val="1"/>
+        </w:numPr>
+        <w:shd w:val="clear" w:color="auto" w:fill="FFFFFF"/>
+        <w:spacing w:after="75" w:line="240" w:lineRule="auto"/>
+        <w:rPr>
+          <w:rFonts w:ascii="Arial" w:hAnsi="Arial" w:cs="Arial"/>
+          <w:color w:val="555555"/>
+          <w:sz w:val="29"/>
+          <w:szCs w:val="29"/>
+        </w:rPr>
+      </w:pPr>
+      <w:hyperlink r:id="rId11" w:anchor="alignment-directs-eyes" w:history="1">
+        <w:r>
+          <w:rPr>
+            <w:rStyle w:val="Hyperlink"/>
+            <w:rFonts w:ascii="Arial" w:hAnsi="Arial" w:cs="Arial"/>
+            <w:color w:val="1CACD7"/>
+            <w:sz w:val="29"/>
+            <w:szCs w:val="29"/>
+          </w:rPr>
+          <w:t>Principle #8: Alignment Directs Eyes</w:t>
+        </w:r>
+      </w:hyperlink>
+    </w:p>
+    <w:p>
+      <w:pPr>
+        <w:numPr>
+          <w:ilvl w:val="0"/>
+          <w:numId w:val="1"/>
+        </w:numPr>
+        <w:shd w:val="clear" w:color="auto" w:fill="FFFFFF"/>
+        <w:spacing w:after="75" w:line="240" w:lineRule="auto"/>
+        <w:rPr>
+          <w:rFonts w:ascii="Arial" w:hAnsi="Arial" w:cs="Arial"/>
+          <w:color w:val="555555"/>
+          <w:sz w:val="29"/>
+          <w:szCs w:val="29"/>
+        </w:rPr>
+      </w:pPr>
+      <w:hyperlink r:id="rId12" w:anchor="odd-numbered-groups-create-focus" w:history="1">
+        <w:r>
+          <w:rPr>
+            <w:rStyle w:val="Hyperlink"/>
+            <w:rFonts w:ascii="Arial" w:hAnsi="Arial" w:cs="Arial"/>
+            <w:color w:val="1CACD7"/>
+            <w:sz w:val="29"/>
+            <w:szCs w:val="29"/>
+          </w:rPr>
+          <w:t>Principle #9: Odd-Numbered Groups Create Focus</w:t>
+        </w:r>
+      </w:hyperlink>
+    </w:p>
+    <w:p>
+      <w:pPr>
+        <w:numPr>
+          <w:ilvl w:val="0"/>
+          <w:numId w:val="1"/>
+        </w:numPr>
+        <w:shd w:val="clear" w:color="auto" w:fill="FFFFFF"/>
+        <w:spacing w:after="75" w:line="240" w:lineRule="auto"/>
+        <w:rPr>
+          <w:rFonts w:ascii="Arial" w:hAnsi="Arial" w:cs="Arial"/>
+          <w:color w:val="555555"/>
+          <w:sz w:val="29"/>
+          <w:szCs w:val="29"/>
+        </w:rPr>
+      </w:pPr>
+      <w:hyperlink r:id="rId13" w:anchor="repetition-unifies-a-composition" w:history="1">
+        <w:r>
+          <w:rPr>
+            <w:rStyle w:val="Hyperlink"/>
+            <w:rFonts w:ascii="Arial" w:hAnsi="Arial" w:cs="Arial"/>
+            <w:color w:val="1CACD7"/>
+            <w:sz w:val="29"/>
+            <w:szCs w:val="29"/>
+          </w:rPr>
+          <w:t>Principle #10: Repetition Unifies a Composition</w:t>
+        </w:r>
+      </w:hyperlink>
+    </w:p>
+    <w:p>
+      <w:pPr>
+        <w:numPr>
+          <w:ilvl w:val="0"/>
+          <w:numId w:val="1"/>
+        </w:numPr>
+        <w:shd w:val="clear" w:color="auto" w:fill="FFFFFF"/>
+        <w:spacing w:after="75" w:line="240" w:lineRule="auto"/>
+        <w:rPr>
+          <w:rFonts w:ascii="Arial" w:hAnsi="Arial" w:cs="Arial"/>
+          <w:color w:val="555555"/>
+          <w:sz w:val="29"/>
+          <w:szCs w:val="29"/>
+        </w:rPr>
+      </w:pPr>
+      <w:hyperlink r:id="rId14" w:anchor="lines-suggest-movement" w:history="1">
+        <w:r>
+          <w:rPr>
+            <w:rStyle w:val="Hyperlink"/>
+            <w:rFonts w:ascii="Arial" w:hAnsi="Arial" w:cs="Arial"/>
+            <w:color w:val="1CACD7"/>
+            <w:sz w:val="29"/>
+            <w:szCs w:val="29"/>
+          </w:rPr>
+          <w:t>Principle #11: Lines Suggest Movement</w:t>
+        </w:r>
+      </w:hyperlink>
+    </w:p>
+    <w:p>
+      <w:pPr>
+        <w:numPr>
+          <w:ilvl w:val="0"/>
+          <w:numId w:val="1"/>
+        </w:numPr>
+        <w:shd w:val="clear" w:color="auto" w:fill="FFFFFF"/>
+        <w:spacing w:after="75" w:line="240" w:lineRule="auto"/>
+        <w:rPr>
+          <w:rFonts w:ascii="Arial" w:hAnsi="Arial" w:cs="Arial"/>
+          <w:color w:val="555555"/>
+          <w:sz w:val="29"/>
+          <w:szCs w:val="29"/>
+        </w:rPr>
+      </w:pPr>
+      <w:hyperlink r:id="rId15" w:anchor="grids-organize-a-design" w:history="1">
+        <w:r>
+          <w:rPr>
+            <w:rStyle w:val="Hyperlink"/>
+            <w:rFonts w:ascii="Arial" w:hAnsi="Arial" w:cs="Arial"/>
+            <w:color w:val="1CACD7"/>
+            <w:sz w:val="29"/>
+            <w:szCs w:val="29"/>
+          </w:rPr>
+          <w:t>Principle #12: Grids Organize a Design</w:t>
+        </w:r>
+      </w:hyperlink>
+    </w:p>
     <w:p>
       <w:pPr>
         <w:rPr>
@@ -169,6 +563,7 @@
           <w:noProof/>
           <w:lang w:eastAsia="en-IN"/>
         </w:rPr>
+        <w:lastRenderedPageBreak/>
         <w:drawing>
           <wp:inline distT="0" distB="0" distL="0" distR="0">
             <wp:extent cx="4303264" cy="2076450"/>
@@ -187,7 +582,7 @@
                     </pic:cNvPicPr>
                   </pic:nvPicPr>
                   <pic:blipFill>
-                    <a:blip r:embed="rId5">
+                    <a:blip r:embed="rId16">
                       <a:extLst>
                         <a:ext uri="{28A0092B-C50C-407E-A947-70E740481C1C}">
                           <a14:useLocalDpi xmlns:a14="http://schemas.microsoft.com/office/drawing/2010/main" val="0"/>
@@ -267,28 +662,29 @@
     </w:p>
     <w:p>
       <w:pPr>
-        <w:pStyle w:val="NormalWeb"/>
-        <w:numPr>
-          <w:ilvl w:val="0"/>
-          <w:numId w:val="2"/>
-        </w:numPr>
+        <w:pStyle w:val="Heading2"/>
         <w:shd w:val="clear" w:color="auto" w:fill="FFFFFF"/>
-        <w:spacing w:before="0" w:beforeAutospacing="0" w:after="375" w:afterAutospacing="0"/>
-        <w:rPr>
-          <w:rFonts w:ascii="Arial" w:hAnsi="Arial" w:cs="Arial"/>
-          <w:color w:val="555555"/>
-          <w:sz w:val="29"/>
-          <w:szCs w:val="29"/>
-        </w:rPr>
-      </w:pPr>
-      <w:r>
-        <w:rPr>
-          <w:rFonts w:ascii="Arial" w:hAnsi="Arial" w:cs="Arial"/>
-          <w:color w:val="555555"/>
-          <w:sz w:val="29"/>
-          <w:szCs w:val="29"/>
-        </w:rPr>
-        <w:t>It’s the precise reason why newspaper headlines appear in larger fonts, and major stories often have even larger headlines than articles on the rest of the page. In any design, larger elements—whether they be words or images—not only will be most noticeable, but they also will carry the strongest message.</w:t>
+        <w:spacing w:before="300" w:beforeAutospacing="0" w:after="600" w:afterAutospacing="0"/>
+        <w:rPr>
+          <w:rFonts w:ascii="Arial" w:hAnsi="Arial" w:cs="Arial"/>
+        </w:rPr>
+      </w:pPr>
+      <w:r>
+        <w:rPr>
+          <w:rStyle w:val="bicolor"/>
+          <w:rFonts w:ascii="Arial" w:hAnsi="Arial" w:cs="Arial"/>
+          <w:b w:val="0"/>
+          <w:bCs w:val="0"/>
+          <w:color w:val="293042"/>
+          <w:shd w:val="clear" w:color="auto" w:fill="EFF6FC"/>
+        </w:rPr>
+        <w:t>2</w:t>
+      </w:r>
+      <w:r>
+        <w:rPr>
+          <w:rFonts w:ascii="Arial" w:hAnsi="Arial" w:cs="Arial"/>
+        </w:rPr>
+        <w:t> Perspective Creates an Illusion of Depth</w:t>
       </w:r>
     </w:p>
     <w:p>
@@ -297,12 +693,11 @@
           <w:noProof/>
           <w:lang w:eastAsia="en-IN"/>
         </w:rPr>
-        <w:lastRenderedPageBreak/>
         <w:drawing>
           <wp:inline distT="0" distB="0" distL="0" distR="0">
-            <wp:extent cx="4143375" cy="2957584"/>
-            <wp:effectExtent l="0" t="0" r="0" b="0"/>
-            <wp:docPr id="2" name="Picture 2"/>
+            <wp:extent cx="5724525" cy="2381250"/>
+            <wp:effectExtent l="0" t="0" r="9525" b="0"/>
+            <wp:docPr id="4" name="Picture 4"/>
             <wp:cNvGraphicFramePr>
               <a:graphicFrameLocks xmlns:a="http://schemas.openxmlformats.org/drawingml/2006/main" noChangeAspect="1"/>
             </wp:cNvGraphicFramePr>
@@ -310,13 +705,13 @@
               <a:graphicData uri="http://schemas.openxmlformats.org/drawingml/2006/picture">
                 <pic:pic xmlns:pic="http://schemas.openxmlformats.org/drawingml/2006/picture">
                   <pic:nvPicPr>
-                    <pic:cNvPr id="0" name="Picture 2"/>
+                    <pic:cNvPr id="0" name="Picture 1"/>
                     <pic:cNvPicPr>
                       <a:picLocks noChangeAspect="1" noChangeArrowheads="1"/>
                     </pic:cNvPicPr>
                   </pic:nvPicPr>
                   <pic:blipFill>
-                    <a:blip r:embed="rId6">
+                    <a:blip r:embed="rId17">
                       <a:extLst>
                         <a:ext uri="{28A0092B-C50C-407E-A947-70E740481C1C}">
                           <a14:useLocalDpi xmlns:a14="http://schemas.microsoft.com/office/drawing/2010/main" val="0"/>
@@ -331,7 +726,7 @@
                   <pic:spPr bwMode="auto">
                     <a:xfrm>
                       <a:off x="0" y="0"/>
-                      <a:ext cx="4149775" cy="2962153"/>
+                      <a:ext cx="5724525" cy="2381250"/>
                     </a:xfrm>
                     <a:prstGeom prst="rect">
                       <a:avLst/>
@@ -350,66 +745,86 @@
     </w:p>
     <w:p>
       <w:pPr>
-        <w:pStyle w:val="NormalWeb"/>
-        <w:numPr>
-          <w:ilvl w:val="0"/>
-          <w:numId w:val="3"/>
-        </w:numPr>
+        <w:rPr>
+          <w:rFonts w:ascii="Arial" w:hAnsi="Arial" w:cs="Arial"/>
+          <w:color w:val="555555"/>
+          <w:sz w:val="29"/>
+          <w:szCs w:val="29"/>
+          <w:shd w:val="clear" w:color="auto" w:fill="FFFFFF"/>
+        </w:rPr>
+      </w:pPr>
+      <w:r>
+        <w:rPr>
+          <w:rFonts w:ascii="Arial" w:hAnsi="Arial" w:cs="Arial"/>
+          <w:color w:val="555555"/>
+          <w:sz w:val="29"/>
+          <w:szCs w:val="29"/>
+          <w:shd w:val="clear" w:color="auto" w:fill="FFFFFF"/>
+        </w:rPr>
+        <w:t>By utilizing </w:t>
+      </w:r>
+      <w:r>
+        <w:rPr>
+          <w:rFonts w:ascii="Arial" w:hAnsi="Arial" w:cs="Arial"/>
+          <w:b/>
+          <w:bCs/>
+          <w:color w:val="555555"/>
+          <w:sz w:val="29"/>
+          <w:szCs w:val="29"/>
+          <w:shd w:val="clear" w:color="auto" w:fill="FFFFFF"/>
+        </w:rPr>
+        <w:t>perspective</w:t>
+      </w:r>
+      <w:r>
+        <w:rPr>
+          <w:rFonts w:ascii="Arial" w:hAnsi="Arial" w:cs="Arial"/>
+          <w:color w:val="555555"/>
+          <w:sz w:val="29"/>
+          <w:szCs w:val="29"/>
+          <w:shd w:val="clear" w:color="auto" w:fill="FFFFFF"/>
+        </w:rPr>
+        <w:t>, designers can create an illusion of depth ranging from a few inches to several miles. Because we see similar illusions in the real world, we generally perceive larger objects as being closer than similar smaller objects and, therefore, they usually command attention before any other object on a page.</w:t>
+      </w:r>
+    </w:p>
+    <w:p>
+      <w:pPr>
+        <w:pStyle w:val="Heading2"/>
         <w:shd w:val="clear" w:color="auto" w:fill="FFFFFF"/>
-        <w:spacing w:before="0" w:beforeAutospacing="0" w:after="375" w:afterAutospacing="0"/>
-        <w:rPr>
-          <w:rFonts w:ascii="Arial" w:hAnsi="Arial" w:cs="Arial"/>
-          <w:color w:val="555555"/>
-          <w:sz w:val="29"/>
-          <w:szCs w:val="29"/>
-        </w:rPr>
-      </w:pPr>
-      <w:r>
-        <w:rPr>
-          <w:rFonts w:ascii="Arial" w:hAnsi="Arial" w:cs="Arial"/>
-          <w:color w:val="555555"/>
-          <w:sz w:val="29"/>
-          <w:szCs w:val="29"/>
-        </w:rPr>
-        <w:t>Notice in the above example how the largest word is also the most striking and emotive. Readers are much more likely to quickly respond to the word, “cracking” than the second-largest word, the basic “performance.” The design wouldn’t be nearly as effective if the words were the same size or if another word on the page, such as “act” or “time” were even larger.</w:t>
-      </w:r>
-    </w:p>
-    <w:p>
-      <w:pPr>
-        <w:pStyle w:val="NormalWeb"/>
-        <w:numPr>
-          <w:ilvl w:val="0"/>
-          <w:numId w:val="3"/>
-        </w:numPr>
-        <w:shd w:val="clear" w:color="auto" w:fill="FFFFFF"/>
-        <w:spacing w:before="0" w:beforeAutospacing="0" w:after="375" w:afterAutospacing="0"/>
-      </w:pPr>
-      <w:r>
-        <w:rPr>
-          <w:rFonts w:ascii="Arial" w:hAnsi="Arial" w:cs="Arial"/>
-          <w:color w:val="555555"/>
-          <w:sz w:val="29"/>
-          <w:szCs w:val="29"/>
-        </w:rPr>
-        <w:t>Another important principle related to this concept is scale, which is the size of an object in relation to another. A single object, no matter how large or small, has no scale until it is compared to another</w:t>
-      </w:r>
-      <w:r>
-        <w:rPr>
-          <w:rFonts w:ascii="Arial" w:hAnsi="Arial" w:cs="Arial"/>
-          <w:color w:val="555555"/>
-          <w:sz w:val="29"/>
-          <w:szCs w:val="29"/>
-        </w:rPr>
-        <w:t>.</w:t>
-      </w:r>
-      <w:r>
-        <w:rPr>
-          <w:rFonts w:ascii="Arial" w:hAnsi="Arial" w:cs="Arial"/>
-          <w:color w:val="555555"/>
-          <w:sz w:val="29"/>
-          <w:szCs w:val="29"/>
-        </w:rPr>
-        <w:t xml:space="preserve"> </w:t>
+        <w:spacing w:before="300" w:beforeAutospacing="0" w:after="600" w:afterAutospacing="0"/>
+        <w:rPr>
+          <w:rFonts w:ascii="Arial" w:hAnsi="Arial" w:cs="Arial"/>
+        </w:rPr>
+      </w:pPr>
+      <w:r>
+        <w:rPr>
+          <w:rStyle w:val="bicolor"/>
+          <w:rFonts w:ascii="Arial" w:hAnsi="Arial" w:cs="Arial"/>
+          <w:b w:val="0"/>
+          <w:bCs w:val="0"/>
+          <w:color w:val="293042"/>
+          <w:shd w:val="clear" w:color="auto" w:fill="EFF6FC"/>
+        </w:rPr>
+        <w:t>3</w:t>
+      </w:r>
+      <w:r>
+        <w:rPr>
+          <w:rFonts w:ascii="Arial" w:hAnsi="Arial" w:cs="Arial"/>
+        </w:rPr>
+        <w:t> </w:t>
+      </w:r>
+      <w:proofErr w:type="spellStart"/>
+      <w:r>
+        <w:rPr>
+          <w:rFonts w:ascii="Arial" w:hAnsi="Arial" w:cs="Arial"/>
+        </w:rPr>
+        <w:t>Color</w:t>
+      </w:r>
+      <w:proofErr w:type="spellEnd"/>
+      <w:r>
+        <w:rPr>
+          <w:rFonts w:ascii="Arial" w:hAnsi="Arial" w:cs="Arial"/>
+        </w:rPr>
+        <w:t xml:space="preserve"> and Contrast Draw Attention</w:t>
       </w:r>
     </w:p>
     <w:p>
@@ -417,19 +832,23 @@
         <w:pStyle w:val="NormalWeb"/>
         <w:shd w:val="clear" w:color="auto" w:fill="FFFFFF"/>
         <w:spacing w:before="0" w:beforeAutospacing="0" w:after="375" w:afterAutospacing="0"/>
-        <w:ind w:left="720"/>
-      </w:pPr>
-      <w:bookmarkStart w:id="0" w:name="_GoBack"/>
-      <w:bookmarkEnd w:id="0"/>
+        <w:rPr>
+          <w:rFonts w:ascii="Arial" w:hAnsi="Arial" w:cs="Arial"/>
+          <w:color w:val="555555"/>
+          <w:sz w:val="29"/>
+          <w:szCs w:val="29"/>
+        </w:rPr>
+      </w:pPr>
       <w:r>
         <w:rPr>
           <w:noProof/>
         </w:rPr>
+        <w:lastRenderedPageBreak/>
         <w:drawing>
           <wp:inline distT="0" distB="0" distL="0" distR="0">
-            <wp:extent cx="1990725" cy="2493164"/>
-            <wp:effectExtent l="0" t="0" r="0" b="2540"/>
-            <wp:docPr id="3" name="Picture 3"/>
+            <wp:extent cx="5724525" cy="3000375"/>
+            <wp:effectExtent l="0" t="0" r="9525" b="9525"/>
+            <wp:docPr id="5" name="Picture 5"/>
             <wp:cNvGraphicFramePr>
               <a:graphicFrameLocks xmlns:a="http://schemas.openxmlformats.org/drawingml/2006/main" noChangeAspect="1"/>
             </wp:cNvGraphicFramePr>
@@ -437,13 +856,13 @@
               <a:graphicData uri="http://schemas.openxmlformats.org/drawingml/2006/picture">
                 <pic:pic xmlns:pic="http://schemas.openxmlformats.org/drawingml/2006/picture">
                   <pic:nvPicPr>
-                    <pic:cNvPr id="0" name="Picture 3"/>
+                    <pic:cNvPr id="0" name="Picture 2"/>
                     <pic:cNvPicPr>
                       <a:picLocks noChangeAspect="1" noChangeArrowheads="1"/>
                     </pic:cNvPicPr>
                   </pic:nvPicPr>
                   <pic:blipFill>
-                    <a:blip r:embed="rId7" cstate="print">
+                    <a:blip r:embed="rId18">
                       <a:extLst>
                         <a:ext uri="{28A0092B-C50C-407E-A947-70E740481C1C}">
                           <a14:useLocalDpi xmlns:a14="http://schemas.microsoft.com/office/drawing/2010/main" val="0"/>
@@ -458,7 +877,7 @@
                   <pic:spPr bwMode="auto">
                     <a:xfrm>
                       <a:off x="0" y="0"/>
-                      <a:ext cx="1998666" cy="2503109"/>
+                      <a:ext cx="5724525" cy="3000375"/>
                     </a:xfrm>
                     <a:prstGeom prst="rect">
                       <a:avLst/>
@@ -474,10 +893,1382 @@
           </wp:inline>
         </w:drawing>
       </w:r>
+      <w:r>
+        <w:rPr>
+          <w:rFonts w:ascii="Arial" w:hAnsi="Arial" w:cs="Arial"/>
+          <w:color w:val="555555"/>
+          <w:sz w:val="29"/>
+          <w:szCs w:val="29"/>
+        </w:rPr>
+        <w:t>Just as larger elements are perceived as more important than smaller elements, bright </w:t>
+      </w:r>
+      <w:proofErr w:type="spellStart"/>
+      <w:r>
+        <w:rPr>
+          <w:rFonts w:ascii="Arial" w:hAnsi="Arial" w:cs="Arial"/>
+          <w:b/>
+          <w:bCs/>
+          <w:color w:val="555555"/>
+          <w:sz w:val="29"/>
+          <w:szCs w:val="29"/>
+        </w:rPr>
+        <w:t>colors</w:t>
+      </w:r>
+      <w:proofErr w:type="spellEnd"/>
+      <w:r>
+        <w:rPr>
+          <w:rFonts w:ascii="Arial" w:hAnsi="Arial" w:cs="Arial"/>
+          <w:color w:val="555555"/>
+          <w:sz w:val="29"/>
+          <w:szCs w:val="29"/>
+        </w:rPr>
+        <w:t xml:space="preserve"> usually draw greater attention than duller hues. For example, if a single sentence in a block of text is highlighted with a bright </w:t>
+      </w:r>
+      <w:proofErr w:type="spellStart"/>
+      <w:r>
+        <w:rPr>
+          <w:rFonts w:ascii="Arial" w:hAnsi="Arial" w:cs="Arial"/>
+          <w:color w:val="555555"/>
+          <w:sz w:val="29"/>
+          <w:szCs w:val="29"/>
+        </w:rPr>
+        <w:t>color</w:t>
+      </w:r>
+      <w:proofErr w:type="spellEnd"/>
+      <w:r>
+        <w:rPr>
+          <w:rFonts w:ascii="Arial" w:hAnsi="Arial" w:cs="Arial"/>
+          <w:color w:val="555555"/>
+          <w:sz w:val="29"/>
+          <w:szCs w:val="29"/>
+        </w:rPr>
+        <w:t>, it immediately grabs readers’ attention.</w:t>
+      </w:r>
+    </w:p>
+    <w:p>
+      <w:pPr>
+        <w:pStyle w:val="Heading2"/>
+        <w:shd w:val="clear" w:color="auto" w:fill="FFFFFF"/>
+        <w:spacing w:before="300" w:beforeAutospacing="0" w:after="600" w:afterAutospacing="0"/>
+        <w:rPr>
+          <w:rFonts w:ascii="Arial" w:hAnsi="Arial" w:cs="Arial"/>
+        </w:rPr>
+      </w:pPr>
+      <w:r>
+        <w:rPr>
+          <w:rStyle w:val="bicolor"/>
+          <w:rFonts w:ascii="Arial" w:hAnsi="Arial" w:cs="Arial"/>
+          <w:b w:val="0"/>
+          <w:bCs w:val="0"/>
+          <w:color w:val="293042"/>
+          <w:shd w:val="clear" w:color="auto" w:fill="EFF6FC"/>
+        </w:rPr>
+        <w:t>4</w:t>
+      </w:r>
+      <w:r>
+        <w:rPr>
+          <w:rFonts w:ascii="Arial" w:hAnsi="Arial" w:cs="Arial"/>
+        </w:rPr>
+        <w:t> Fonts Organize Design</w:t>
+      </w:r>
+    </w:p>
+    <w:p>
+      <w:r>
+        <w:rPr>
+          <w:noProof/>
+          <w:lang w:eastAsia="en-IN"/>
+        </w:rPr>
+        <w:drawing>
+          <wp:inline distT="0" distB="0" distL="0" distR="0">
+            <wp:extent cx="5734050" cy="2371725"/>
+            <wp:effectExtent l="0" t="0" r="0" b="9525"/>
+            <wp:docPr id="6" name="Picture 6"/>
+            <wp:cNvGraphicFramePr>
+              <a:graphicFrameLocks xmlns:a="http://schemas.openxmlformats.org/drawingml/2006/main" noChangeAspect="1"/>
+            </wp:cNvGraphicFramePr>
+            <a:graphic xmlns:a="http://schemas.openxmlformats.org/drawingml/2006/main">
+              <a:graphicData uri="http://schemas.openxmlformats.org/drawingml/2006/picture">
+                <pic:pic xmlns:pic="http://schemas.openxmlformats.org/drawingml/2006/picture">
+                  <pic:nvPicPr>
+                    <pic:cNvPr id="0" name="Picture 3"/>
+                    <pic:cNvPicPr>
+                      <a:picLocks noChangeAspect="1" noChangeArrowheads="1"/>
+                    </pic:cNvPicPr>
+                  </pic:nvPicPr>
+                  <pic:blipFill>
+                    <a:blip r:embed="rId19">
+                      <a:extLst>
+                        <a:ext uri="{28A0092B-C50C-407E-A947-70E740481C1C}">
+                          <a14:useLocalDpi xmlns:a14="http://schemas.microsoft.com/office/drawing/2010/main" val="0"/>
+                        </a:ext>
+                      </a:extLst>
+                    </a:blip>
+                    <a:srcRect/>
+                    <a:stretch>
+                      <a:fillRect/>
+                    </a:stretch>
+                  </pic:blipFill>
+                  <pic:spPr bwMode="auto">
+                    <a:xfrm>
+                      <a:off x="0" y="0"/>
+                      <a:ext cx="5734050" cy="2371725"/>
+                    </a:xfrm>
+                    <a:prstGeom prst="rect">
+                      <a:avLst/>
+                    </a:prstGeom>
+                    <a:noFill/>
+                    <a:ln>
+                      <a:noFill/>
+                    </a:ln>
+                  </pic:spPr>
+                </pic:pic>
+              </a:graphicData>
+            </a:graphic>
+          </wp:inline>
+        </w:drawing>
+      </w:r>
+    </w:p>
+    <w:p>
+      <w:pPr>
+        <w:rPr>
+          <w:rFonts w:ascii="Arial" w:hAnsi="Arial" w:cs="Arial"/>
+          <w:color w:val="555555"/>
+          <w:sz w:val="29"/>
+          <w:szCs w:val="29"/>
+          <w:shd w:val="clear" w:color="auto" w:fill="FFFFFF"/>
+        </w:rPr>
+      </w:pPr>
+      <w:r>
+        <w:rPr>
+          <w:rFonts w:ascii="Arial" w:hAnsi="Arial" w:cs="Arial"/>
+          <w:color w:val="555555"/>
+          <w:sz w:val="29"/>
+          <w:szCs w:val="29"/>
+          <w:shd w:val="clear" w:color="auto" w:fill="FFFFFF"/>
+        </w:rPr>
+        <w:t>Think about an outline, a traditional resume or a table of contents. Generally, each is comprised of several </w:t>
+      </w:r>
+      <w:r>
+        <w:rPr>
+          <w:rFonts w:ascii="Arial" w:hAnsi="Arial" w:cs="Arial"/>
+          <w:b/>
+          <w:bCs/>
+          <w:color w:val="555555"/>
+          <w:sz w:val="29"/>
+          <w:szCs w:val="29"/>
+          <w:shd w:val="clear" w:color="auto" w:fill="FFFFFF"/>
+        </w:rPr>
+        <w:t>sizes</w:t>
+      </w:r>
+      <w:r>
+        <w:rPr>
+          <w:rFonts w:ascii="Arial" w:hAnsi="Arial" w:cs="Arial"/>
+          <w:color w:val="555555"/>
+          <w:sz w:val="29"/>
+          <w:szCs w:val="29"/>
+          <w:shd w:val="clear" w:color="auto" w:fill="FFFFFF"/>
+        </w:rPr>
+        <w:t> of type, with major headings in a larger point size than subsections and smaller details. Using a variety of type sizes not only emphasizes what’s most important, but also organizes the overall design of the document.</w:t>
+      </w:r>
+    </w:p>
+    <w:p>
+      <w:pPr>
+        <w:pStyle w:val="Heading2"/>
+        <w:shd w:val="clear" w:color="auto" w:fill="FFFFFF"/>
+        <w:spacing w:before="300" w:beforeAutospacing="0" w:after="600" w:afterAutospacing="0"/>
+        <w:rPr>
+          <w:rFonts w:ascii="Arial" w:hAnsi="Arial" w:cs="Arial"/>
+        </w:rPr>
+      </w:pPr>
+      <w:r>
+        <w:rPr>
+          <w:rStyle w:val="bicolor"/>
+          <w:rFonts w:ascii="Arial" w:hAnsi="Arial" w:cs="Arial"/>
+          <w:b w:val="0"/>
+          <w:bCs w:val="0"/>
+          <w:color w:val="293042"/>
+          <w:shd w:val="clear" w:color="auto" w:fill="EFF6FC"/>
+        </w:rPr>
+        <w:t>5</w:t>
+      </w:r>
+      <w:r>
+        <w:rPr>
+          <w:rFonts w:ascii="Arial" w:hAnsi="Arial" w:cs="Arial"/>
+        </w:rPr>
+        <w:t> Space Provides Emphasis and Movement</w:t>
+      </w:r>
+    </w:p>
+    <w:p>
+      <w:pPr>
+        <w:rPr>
+          <w:noProof/>
+          <w:lang w:eastAsia="en-IN"/>
+        </w:rPr>
+      </w:pPr>
+      <w:r>
+        <w:rPr>
+          <w:noProof/>
+          <w:lang w:eastAsia="en-IN"/>
+        </w:rPr>
+        <w:lastRenderedPageBreak/>
+        <w:drawing>
+          <wp:inline distT="0" distB="0" distL="0" distR="0">
+            <wp:extent cx="5724525" cy="2381250"/>
+            <wp:effectExtent l="0" t="0" r="9525" b="0"/>
+            <wp:docPr id="7" name="Picture 7"/>
+            <wp:cNvGraphicFramePr>
+              <a:graphicFrameLocks xmlns:a="http://schemas.openxmlformats.org/drawingml/2006/main" noChangeAspect="1"/>
+            </wp:cNvGraphicFramePr>
+            <a:graphic xmlns:a="http://schemas.openxmlformats.org/drawingml/2006/main">
+              <a:graphicData uri="http://schemas.openxmlformats.org/drawingml/2006/picture">
+                <pic:pic xmlns:pic="http://schemas.openxmlformats.org/drawingml/2006/picture">
+                  <pic:nvPicPr>
+                    <pic:cNvPr id="0" name="Picture 4"/>
+                    <pic:cNvPicPr>
+                      <a:picLocks noChangeAspect="1" noChangeArrowheads="1"/>
+                    </pic:cNvPicPr>
+                  </pic:nvPicPr>
+                  <pic:blipFill>
+                    <a:blip r:embed="rId20">
+                      <a:extLst>
+                        <a:ext uri="{28A0092B-C50C-407E-A947-70E740481C1C}">
+                          <a14:useLocalDpi xmlns:a14="http://schemas.microsoft.com/office/drawing/2010/main" val="0"/>
+                        </a:ext>
+                      </a:extLst>
+                    </a:blip>
+                    <a:srcRect/>
+                    <a:stretch>
+                      <a:fillRect/>
+                    </a:stretch>
+                  </pic:blipFill>
+                  <pic:spPr bwMode="auto">
+                    <a:xfrm>
+                      <a:off x="0" y="0"/>
+                      <a:ext cx="5724525" cy="2381250"/>
+                    </a:xfrm>
+                    <a:prstGeom prst="rect">
+                      <a:avLst/>
+                    </a:prstGeom>
+                    <a:noFill/>
+                    <a:ln>
+                      <a:noFill/>
+                    </a:ln>
+                  </pic:spPr>
+                </pic:pic>
+              </a:graphicData>
+            </a:graphic>
+          </wp:inline>
+        </w:drawing>
+      </w:r>
+      <w:r>
+        <w:rPr>
+          <w:noProof/>
+          <w:lang w:eastAsia="en-IN"/>
+        </w:rPr>
+        <w:drawing>
+          <wp:inline distT="0" distB="0" distL="0" distR="0">
+            <wp:extent cx="5724525" cy="2381250"/>
+            <wp:effectExtent l="0" t="0" r="9525" b="0"/>
+            <wp:docPr id="8" name="Picture 8"/>
+            <wp:cNvGraphicFramePr>
+              <a:graphicFrameLocks xmlns:a="http://schemas.openxmlformats.org/drawingml/2006/main" noChangeAspect="1"/>
+            </wp:cNvGraphicFramePr>
+            <a:graphic xmlns:a="http://schemas.openxmlformats.org/drawingml/2006/main">
+              <a:graphicData uri="http://schemas.openxmlformats.org/drawingml/2006/picture">
+                <pic:pic xmlns:pic="http://schemas.openxmlformats.org/drawingml/2006/picture">
+                  <pic:nvPicPr>
+                    <pic:cNvPr id="0" name="Picture 5"/>
+                    <pic:cNvPicPr>
+                      <a:picLocks noChangeAspect="1" noChangeArrowheads="1"/>
+                    </pic:cNvPicPr>
+                  </pic:nvPicPr>
+                  <pic:blipFill>
+                    <a:blip r:embed="rId20">
+                      <a:extLst>
+                        <a:ext uri="{28A0092B-C50C-407E-A947-70E740481C1C}">
+                          <a14:useLocalDpi xmlns:a14="http://schemas.microsoft.com/office/drawing/2010/main" val="0"/>
+                        </a:ext>
+                      </a:extLst>
+                    </a:blip>
+                    <a:srcRect/>
+                    <a:stretch>
+                      <a:fillRect/>
+                    </a:stretch>
+                  </pic:blipFill>
+                  <pic:spPr bwMode="auto">
+                    <a:xfrm>
+                      <a:off x="0" y="0"/>
+                      <a:ext cx="5724525" cy="2381250"/>
+                    </a:xfrm>
+                    <a:prstGeom prst="rect">
+                      <a:avLst/>
+                    </a:prstGeom>
+                    <a:noFill/>
+                    <a:ln>
+                      <a:noFill/>
+                    </a:ln>
+                  </pic:spPr>
+                </pic:pic>
+              </a:graphicData>
+            </a:graphic>
+          </wp:inline>
+        </w:drawing>
+      </w:r>
+    </w:p>
+    <w:p>
+      <w:pPr>
+        <w:pStyle w:val="Heading3"/>
+        <w:shd w:val="clear" w:color="auto" w:fill="FFFFFF"/>
+        <w:spacing w:before="300" w:after="495"/>
+        <w:rPr>
+          <w:rFonts w:ascii="Arial" w:hAnsi="Arial" w:cs="Arial"/>
+          <w:color w:val="000000"/>
+          <w:sz w:val="36"/>
+          <w:szCs w:val="36"/>
+        </w:rPr>
+      </w:pPr>
+      <w:r>
+        <w:rPr>
+          <w:rFonts w:ascii="Arial" w:hAnsi="Arial" w:cs="Arial"/>
+          <w:color w:val="000000"/>
+          <w:sz w:val="36"/>
+          <w:szCs w:val="36"/>
+        </w:rPr>
+        <w:t>Rule of space</w:t>
+      </w:r>
+    </w:p>
+    <w:p>
+      <w:pPr>
+        <w:pStyle w:val="NormalWeb"/>
+        <w:shd w:val="clear" w:color="auto" w:fill="FFFFFF"/>
+        <w:spacing w:before="0" w:beforeAutospacing="0" w:after="375" w:afterAutospacing="0"/>
+        <w:rPr>
+          <w:rFonts w:ascii="Arial" w:hAnsi="Arial" w:cs="Arial"/>
+          <w:color w:val="555555"/>
+          <w:sz w:val="29"/>
+          <w:szCs w:val="29"/>
+        </w:rPr>
+      </w:pPr>
+      <w:r>
+        <w:rPr>
+          <w:rFonts w:ascii="Arial" w:hAnsi="Arial" w:cs="Arial"/>
+          <w:color w:val="555555"/>
+          <w:sz w:val="29"/>
+          <w:szCs w:val="29"/>
+        </w:rPr>
+        <w:t>One of the most basic tenets of visual composition deals with what you leave out of your design. According to the </w:t>
+      </w:r>
+      <w:r>
+        <w:rPr>
+          <w:rFonts w:ascii="Arial" w:hAnsi="Arial" w:cs="Arial"/>
+          <w:b/>
+          <w:bCs/>
+          <w:color w:val="555555"/>
+          <w:sz w:val="29"/>
+          <w:szCs w:val="29"/>
+        </w:rPr>
+        <w:t>Rule of Space</w:t>
+      </w:r>
+      <w:r>
+        <w:rPr>
+          <w:rFonts w:ascii="Arial" w:hAnsi="Arial" w:cs="Arial"/>
+          <w:color w:val="555555"/>
+          <w:sz w:val="29"/>
+          <w:szCs w:val="29"/>
+        </w:rPr>
+        <w:t xml:space="preserve">, an aesthetically-pleasing design requires its fair share of clutter-free negative space, often referred to as “white space,” regardless of the design’s actual background </w:t>
+      </w:r>
+      <w:proofErr w:type="spellStart"/>
+      <w:r>
+        <w:rPr>
+          <w:rFonts w:ascii="Arial" w:hAnsi="Arial" w:cs="Arial"/>
+          <w:color w:val="555555"/>
+          <w:sz w:val="29"/>
+          <w:szCs w:val="29"/>
+        </w:rPr>
+        <w:t>color</w:t>
+      </w:r>
+      <w:proofErr w:type="spellEnd"/>
+      <w:r>
+        <w:rPr>
+          <w:rFonts w:ascii="Arial" w:hAnsi="Arial" w:cs="Arial"/>
+          <w:color w:val="555555"/>
+          <w:sz w:val="29"/>
+          <w:szCs w:val="29"/>
+        </w:rPr>
+        <w:t>.</w:t>
+      </w:r>
+    </w:p>
+    <w:p>
+      <w:pPr>
+        <w:pStyle w:val="Heading2"/>
+        <w:shd w:val="clear" w:color="auto" w:fill="FFFFFF"/>
+        <w:spacing w:before="300" w:beforeAutospacing="0" w:after="600" w:afterAutospacing="0"/>
+        <w:rPr>
+          <w:rFonts w:ascii="Arial" w:hAnsi="Arial" w:cs="Arial"/>
+        </w:rPr>
+      </w:pPr>
+      <w:r>
+        <w:rPr>
+          <w:rStyle w:val="bicolor"/>
+          <w:rFonts w:ascii="Arial" w:hAnsi="Arial" w:cs="Arial"/>
+          <w:b w:val="0"/>
+          <w:bCs w:val="0"/>
+          <w:color w:val="293042"/>
+          <w:shd w:val="clear" w:color="auto" w:fill="EFF6FC"/>
+        </w:rPr>
+        <w:t>6</w:t>
+      </w:r>
+      <w:r>
+        <w:rPr>
+          <w:rFonts w:ascii="Arial" w:hAnsi="Arial" w:cs="Arial"/>
+        </w:rPr>
+        <w:t> Proximity Suggests Relationships</w:t>
+      </w:r>
+    </w:p>
+    <w:p>
+      <w:r>
+        <w:rPr>
+          <w:noProof/>
+          <w:lang w:eastAsia="en-IN"/>
+        </w:rPr>
+        <w:lastRenderedPageBreak/>
+        <w:drawing>
+          <wp:inline distT="0" distB="0" distL="0" distR="0">
+            <wp:extent cx="5724525" cy="2400300"/>
+            <wp:effectExtent l="0" t="0" r="9525" b="0"/>
+            <wp:docPr id="10" name="Picture 10"/>
+            <wp:cNvGraphicFramePr>
+              <a:graphicFrameLocks xmlns:a="http://schemas.openxmlformats.org/drawingml/2006/main" noChangeAspect="1"/>
+            </wp:cNvGraphicFramePr>
+            <a:graphic xmlns:a="http://schemas.openxmlformats.org/drawingml/2006/main">
+              <a:graphicData uri="http://schemas.openxmlformats.org/drawingml/2006/picture">
+                <pic:pic xmlns:pic="http://schemas.openxmlformats.org/drawingml/2006/picture">
+                  <pic:nvPicPr>
+                    <pic:cNvPr id="0" name="Picture 7"/>
+                    <pic:cNvPicPr>
+                      <a:picLocks noChangeAspect="1" noChangeArrowheads="1"/>
+                    </pic:cNvPicPr>
+                  </pic:nvPicPr>
+                  <pic:blipFill>
+                    <a:blip r:embed="rId21">
+                      <a:extLst>
+                        <a:ext uri="{28A0092B-C50C-407E-A947-70E740481C1C}">
+                          <a14:useLocalDpi xmlns:a14="http://schemas.microsoft.com/office/drawing/2010/main" val="0"/>
+                        </a:ext>
+                      </a:extLst>
+                    </a:blip>
+                    <a:srcRect/>
+                    <a:stretch>
+                      <a:fillRect/>
+                    </a:stretch>
+                  </pic:blipFill>
+                  <pic:spPr bwMode="auto">
+                    <a:xfrm>
+                      <a:off x="0" y="0"/>
+                      <a:ext cx="5724525" cy="2400300"/>
+                    </a:xfrm>
+                    <a:prstGeom prst="rect">
+                      <a:avLst/>
+                    </a:prstGeom>
+                    <a:noFill/>
+                    <a:ln>
+                      <a:noFill/>
+                    </a:ln>
+                  </pic:spPr>
+                </pic:pic>
+              </a:graphicData>
+            </a:graphic>
+          </wp:inline>
+        </w:drawing>
+      </w:r>
+    </w:p>
+    <w:p>
+      <w:pPr>
+        <w:rPr>
+          <w:rFonts w:ascii="Arial" w:hAnsi="Arial" w:cs="Arial"/>
+          <w:color w:val="555555"/>
+          <w:sz w:val="29"/>
+          <w:szCs w:val="29"/>
+          <w:shd w:val="clear" w:color="auto" w:fill="FFFFFF"/>
+        </w:rPr>
+      </w:pPr>
+      <w:r>
+        <w:rPr>
+          <w:rFonts w:ascii="Arial" w:hAnsi="Arial" w:cs="Arial"/>
+          <w:b/>
+          <w:bCs/>
+          <w:color w:val="555555"/>
+          <w:sz w:val="29"/>
+          <w:szCs w:val="29"/>
+          <w:shd w:val="clear" w:color="auto" w:fill="FFFFFF"/>
+        </w:rPr>
+        <w:t>Proximity, </w:t>
+      </w:r>
+      <w:r>
+        <w:rPr>
+          <w:rFonts w:ascii="Arial" w:hAnsi="Arial" w:cs="Arial"/>
+          <w:color w:val="555555"/>
+          <w:sz w:val="29"/>
+          <w:szCs w:val="29"/>
+          <w:shd w:val="clear" w:color="auto" w:fill="FFFFFF"/>
+        </w:rPr>
+        <w:t>or where elements appear in relation to one another, is one of the most basic elements of composition. Simply speaking, placing related elements close together suggests to readers that they are, in fact, related.</w:t>
+      </w:r>
+    </w:p>
+    <w:p>
+      <w:pPr>
+        <w:pStyle w:val="Heading2"/>
+        <w:shd w:val="clear" w:color="auto" w:fill="FFFFFF"/>
+        <w:spacing w:before="300" w:beforeAutospacing="0" w:after="600" w:afterAutospacing="0"/>
+        <w:rPr>
+          <w:rFonts w:ascii="Arial" w:hAnsi="Arial" w:cs="Arial"/>
+        </w:rPr>
+      </w:pPr>
+      <w:r>
+        <w:rPr>
+          <w:rStyle w:val="bicolor"/>
+          <w:rFonts w:ascii="Arial" w:hAnsi="Arial" w:cs="Arial"/>
+          <w:b w:val="0"/>
+          <w:bCs w:val="0"/>
+          <w:color w:val="293042"/>
+          <w:shd w:val="clear" w:color="auto" w:fill="EFF6FC"/>
+        </w:rPr>
+        <w:t>7</w:t>
+      </w:r>
+      <w:r>
+        <w:rPr>
+          <w:rFonts w:ascii="Arial" w:hAnsi="Arial" w:cs="Arial"/>
+        </w:rPr>
+        <w:t> Negative Space Emphasizes</w:t>
+      </w:r>
+    </w:p>
+    <w:p>
+      <w:r>
+        <w:rPr>
+          <w:noProof/>
+          <w:lang w:eastAsia="en-IN"/>
+        </w:rPr>
+        <w:drawing>
+          <wp:inline distT="0" distB="0" distL="0" distR="0">
+            <wp:extent cx="5724525" cy="2381250"/>
+            <wp:effectExtent l="0" t="0" r="9525" b="0"/>
+            <wp:docPr id="11" name="Picture 11"/>
+            <wp:cNvGraphicFramePr>
+              <a:graphicFrameLocks xmlns:a="http://schemas.openxmlformats.org/drawingml/2006/main" noChangeAspect="1"/>
+            </wp:cNvGraphicFramePr>
+            <a:graphic xmlns:a="http://schemas.openxmlformats.org/drawingml/2006/main">
+              <a:graphicData uri="http://schemas.openxmlformats.org/drawingml/2006/picture">
+                <pic:pic xmlns:pic="http://schemas.openxmlformats.org/drawingml/2006/picture">
+                  <pic:nvPicPr>
+                    <pic:cNvPr id="0" name="Picture 8"/>
+                    <pic:cNvPicPr>
+                      <a:picLocks noChangeAspect="1" noChangeArrowheads="1"/>
+                    </pic:cNvPicPr>
+                  </pic:nvPicPr>
+                  <pic:blipFill>
+                    <a:blip r:embed="rId22">
+                      <a:extLst>
+                        <a:ext uri="{28A0092B-C50C-407E-A947-70E740481C1C}">
+                          <a14:useLocalDpi xmlns:a14="http://schemas.microsoft.com/office/drawing/2010/main" val="0"/>
+                        </a:ext>
+                      </a:extLst>
+                    </a:blip>
+                    <a:srcRect/>
+                    <a:stretch>
+                      <a:fillRect/>
+                    </a:stretch>
+                  </pic:blipFill>
+                  <pic:spPr bwMode="auto">
+                    <a:xfrm>
+                      <a:off x="0" y="0"/>
+                      <a:ext cx="5724525" cy="2381250"/>
+                    </a:xfrm>
+                    <a:prstGeom prst="rect">
+                      <a:avLst/>
+                    </a:prstGeom>
+                    <a:noFill/>
+                    <a:ln>
+                      <a:noFill/>
+                    </a:ln>
+                  </pic:spPr>
+                </pic:pic>
+              </a:graphicData>
+            </a:graphic>
+          </wp:inline>
+        </w:drawing>
+      </w:r>
+    </w:p>
+    <w:p>
+      <w:pPr>
+        <w:rPr>
+          <w:rFonts w:ascii="Arial" w:hAnsi="Arial" w:cs="Arial"/>
+          <w:color w:val="555555"/>
+          <w:sz w:val="29"/>
+          <w:szCs w:val="29"/>
+          <w:shd w:val="clear" w:color="auto" w:fill="FFFFFF"/>
+        </w:rPr>
+      </w:pPr>
+      <w:r>
+        <w:rPr>
+          <w:rFonts w:ascii="Arial" w:hAnsi="Arial" w:cs="Arial"/>
+          <w:color w:val="555555"/>
+          <w:sz w:val="29"/>
+          <w:szCs w:val="29"/>
+          <w:shd w:val="clear" w:color="auto" w:fill="FFFFFF"/>
+        </w:rPr>
+        <w:t>Just as grouping items near each other suggests their relation, including </w:t>
+      </w:r>
+      <w:r>
+        <w:rPr>
+          <w:rFonts w:ascii="Arial" w:hAnsi="Arial" w:cs="Arial"/>
+          <w:b/>
+          <w:bCs/>
+          <w:color w:val="555555"/>
+          <w:sz w:val="29"/>
+          <w:szCs w:val="29"/>
+          <w:shd w:val="clear" w:color="auto" w:fill="FFFFFF"/>
+        </w:rPr>
+        <w:t>white space</w:t>
+      </w:r>
+      <w:r>
+        <w:rPr>
+          <w:rFonts w:ascii="Arial" w:hAnsi="Arial" w:cs="Arial"/>
+          <w:color w:val="555555"/>
+          <w:sz w:val="29"/>
+          <w:szCs w:val="29"/>
+          <w:shd w:val="clear" w:color="auto" w:fill="FFFFFF"/>
+        </w:rPr>
+        <w:t> around elements singles them out as separate groups of information. Negative, empty space not only makes information easier for readers to digest by grouping it into compartments, but it also creates focus as it helps eyes zero in on individual items.</w:t>
+      </w:r>
+    </w:p>
+    <w:p>
+      <w:pPr>
+        <w:pStyle w:val="Heading2"/>
+        <w:shd w:val="clear" w:color="auto" w:fill="FFFFFF"/>
+        <w:spacing w:before="300" w:beforeAutospacing="0" w:after="600" w:afterAutospacing="0"/>
+        <w:rPr>
+          <w:rFonts w:ascii="Arial" w:hAnsi="Arial" w:cs="Arial"/>
+        </w:rPr>
+      </w:pPr>
+      <w:r>
+        <w:rPr>
+          <w:rStyle w:val="bicolor"/>
+          <w:rFonts w:ascii="Arial" w:hAnsi="Arial" w:cs="Arial"/>
+          <w:b w:val="0"/>
+          <w:bCs w:val="0"/>
+          <w:color w:val="293042"/>
+          <w:shd w:val="clear" w:color="auto" w:fill="EFF6FC"/>
+        </w:rPr>
+        <w:t>8</w:t>
+      </w:r>
+      <w:r>
+        <w:rPr>
+          <w:rFonts w:ascii="Arial" w:hAnsi="Arial" w:cs="Arial"/>
+        </w:rPr>
+        <w:t> Alignment Directs Eyes</w:t>
+      </w:r>
+    </w:p>
+    <w:p>
+      <w:r>
+        <w:rPr>
+          <w:noProof/>
+          <w:lang w:eastAsia="en-IN"/>
+        </w:rPr>
+        <w:lastRenderedPageBreak/>
+        <w:drawing>
+          <wp:inline distT="0" distB="0" distL="0" distR="0">
+            <wp:extent cx="5734050" cy="2381250"/>
+            <wp:effectExtent l="0" t="0" r="0" b="0"/>
+            <wp:docPr id="12" name="Picture 12"/>
+            <wp:cNvGraphicFramePr>
+              <a:graphicFrameLocks xmlns:a="http://schemas.openxmlformats.org/drawingml/2006/main" noChangeAspect="1"/>
+            </wp:cNvGraphicFramePr>
+            <a:graphic xmlns:a="http://schemas.openxmlformats.org/drawingml/2006/main">
+              <a:graphicData uri="http://schemas.openxmlformats.org/drawingml/2006/picture">
+                <pic:pic xmlns:pic="http://schemas.openxmlformats.org/drawingml/2006/picture">
+                  <pic:nvPicPr>
+                    <pic:cNvPr id="0" name="Picture 9"/>
+                    <pic:cNvPicPr>
+                      <a:picLocks noChangeAspect="1" noChangeArrowheads="1"/>
+                    </pic:cNvPicPr>
+                  </pic:nvPicPr>
+                  <pic:blipFill>
+                    <a:blip r:embed="rId23">
+                      <a:extLst>
+                        <a:ext uri="{28A0092B-C50C-407E-A947-70E740481C1C}">
+                          <a14:useLocalDpi xmlns:a14="http://schemas.microsoft.com/office/drawing/2010/main" val="0"/>
+                        </a:ext>
+                      </a:extLst>
+                    </a:blip>
+                    <a:srcRect/>
+                    <a:stretch>
+                      <a:fillRect/>
+                    </a:stretch>
+                  </pic:blipFill>
+                  <pic:spPr bwMode="auto">
+                    <a:xfrm>
+                      <a:off x="0" y="0"/>
+                      <a:ext cx="5734050" cy="2381250"/>
+                    </a:xfrm>
+                    <a:prstGeom prst="rect">
+                      <a:avLst/>
+                    </a:prstGeom>
+                    <a:noFill/>
+                    <a:ln>
+                      <a:noFill/>
+                    </a:ln>
+                  </pic:spPr>
+                </pic:pic>
+              </a:graphicData>
+            </a:graphic>
+          </wp:inline>
+        </w:drawing>
+      </w:r>
+    </w:p>
+    <w:p>
+      <w:pPr>
+        <w:rPr>
+          <w:rFonts w:ascii="Arial" w:hAnsi="Arial" w:cs="Arial"/>
+          <w:color w:val="555555"/>
+          <w:sz w:val="29"/>
+          <w:szCs w:val="29"/>
+          <w:shd w:val="clear" w:color="auto" w:fill="FFFFFF"/>
+        </w:rPr>
+      </w:pPr>
+      <w:r>
+        <w:rPr>
+          <w:rFonts w:ascii="Arial" w:hAnsi="Arial" w:cs="Arial"/>
+          <w:b/>
+          <w:bCs/>
+          <w:color w:val="555555"/>
+          <w:sz w:val="29"/>
+          <w:szCs w:val="29"/>
+          <w:shd w:val="clear" w:color="auto" w:fill="FFFFFF"/>
+        </w:rPr>
+        <w:t>Alignment</w:t>
+      </w:r>
+      <w:r>
+        <w:rPr>
+          <w:rFonts w:ascii="Arial" w:hAnsi="Arial" w:cs="Arial"/>
+          <w:color w:val="555555"/>
+          <w:sz w:val="29"/>
+          <w:szCs w:val="29"/>
+          <w:shd w:val="clear" w:color="auto" w:fill="FFFFFF"/>
+        </w:rPr>
+        <w:t> is part of the structure by which elements are placed in a design. It dictates that visual components, whether they be text or images, are not positioned arbitrarily throughout a composition. For example, a typical page of text is aligned to the left, so that objects share a left margin.</w:t>
+      </w:r>
+    </w:p>
+    <w:p>
+      <w:pPr>
+        <w:pStyle w:val="Heading2"/>
+        <w:shd w:val="clear" w:color="auto" w:fill="FFFFFF"/>
+        <w:spacing w:before="300" w:beforeAutospacing="0" w:after="600" w:afterAutospacing="0"/>
+        <w:rPr>
+          <w:rFonts w:ascii="Arial" w:hAnsi="Arial" w:cs="Arial"/>
+        </w:rPr>
+      </w:pPr>
+      <w:r>
+        <w:rPr>
+          <w:rStyle w:val="bicolor"/>
+          <w:rFonts w:ascii="Arial" w:hAnsi="Arial" w:cs="Arial"/>
+          <w:b w:val="0"/>
+          <w:bCs w:val="0"/>
+          <w:color w:val="293042"/>
+          <w:shd w:val="clear" w:color="auto" w:fill="EFF6FC"/>
+        </w:rPr>
+        <w:t>9</w:t>
+      </w:r>
+      <w:r>
+        <w:rPr>
+          <w:rFonts w:ascii="Arial" w:hAnsi="Arial" w:cs="Arial"/>
+        </w:rPr>
+        <w:t> Odd-Numbered Groups Create Focus</w:t>
+      </w:r>
+    </w:p>
+    <w:p>
+      <w:pPr>
+        <w:rPr>
+          <w:rFonts w:ascii="Arial" w:hAnsi="Arial" w:cs="Arial"/>
+          <w:color w:val="555555"/>
+          <w:sz w:val="29"/>
+          <w:szCs w:val="29"/>
+          <w:shd w:val="clear" w:color="auto" w:fill="FFFFFF"/>
+        </w:rPr>
+      </w:pPr>
+      <w:r>
+        <w:rPr>
+          <w:noProof/>
+          <w:lang w:eastAsia="en-IN"/>
+        </w:rPr>
+        <w:drawing>
+          <wp:inline distT="0" distB="0" distL="0" distR="0">
+            <wp:extent cx="5734050" cy="2390775"/>
+            <wp:effectExtent l="0" t="0" r="0" b="9525"/>
+            <wp:docPr id="13" name="Picture 13"/>
+            <wp:cNvGraphicFramePr>
+              <a:graphicFrameLocks xmlns:a="http://schemas.openxmlformats.org/drawingml/2006/main" noChangeAspect="1"/>
+            </wp:cNvGraphicFramePr>
+            <a:graphic xmlns:a="http://schemas.openxmlformats.org/drawingml/2006/main">
+              <a:graphicData uri="http://schemas.openxmlformats.org/drawingml/2006/picture">
+                <pic:pic xmlns:pic="http://schemas.openxmlformats.org/drawingml/2006/picture">
+                  <pic:nvPicPr>
+                    <pic:cNvPr id="0" name="Picture 10"/>
+                    <pic:cNvPicPr>
+                      <a:picLocks noChangeAspect="1" noChangeArrowheads="1"/>
+                    </pic:cNvPicPr>
+                  </pic:nvPicPr>
+                  <pic:blipFill>
+                    <a:blip r:embed="rId24">
+                      <a:extLst>
+                        <a:ext uri="{28A0092B-C50C-407E-A947-70E740481C1C}">
+                          <a14:useLocalDpi xmlns:a14="http://schemas.microsoft.com/office/drawing/2010/main" val="0"/>
+                        </a:ext>
+                      </a:extLst>
+                    </a:blip>
+                    <a:srcRect/>
+                    <a:stretch>
+                      <a:fillRect/>
+                    </a:stretch>
+                  </pic:blipFill>
+                  <pic:spPr bwMode="auto">
+                    <a:xfrm>
+                      <a:off x="0" y="0"/>
+                      <a:ext cx="5734050" cy="2390775"/>
+                    </a:xfrm>
+                    <a:prstGeom prst="rect">
+                      <a:avLst/>
+                    </a:prstGeom>
+                    <a:noFill/>
+                    <a:ln>
+                      <a:noFill/>
+                    </a:ln>
+                  </pic:spPr>
+                </pic:pic>
+              </a:graphicData>
+            </a:graphic>
+          </wp:inline>
+        </w:drawing>
+      </w:r>
+      <w:r>
+        <w:rPr>
+          <w:rFonts w:ascii="Arial" w:hAnsi="Arial" w:cs="Arial"/>
+          <w:color w:val="555555"/>
+          <w:sz w:val="29"/>
+          <w:szCs w:val="29"/>
+          <w:shd w:val="clear" w:color="auto" w:fill="FFFFFF"/>
+        </w:rPr>
+        <w:t>The </w:t>
+      </w:r>
+      <w:r>
+        <w:rPr>
+          <w:rFonts w:ascii="Arial" w:hAnsi="Arial" w:cs="Arial"/>
+          <w:b/>
+          <w:bCs/>
+          <w:color w:val="555555"/>
+          <w:sz w:val="29"/>
+          <w:szCs w:val="29"/>
+          <w:shd w:val="clear" w:color="auto" w:fill="FFFFFF"/>
+        </w:rPr>
+        <w:t>Rule of Odds</w:t>
+      </w:r>
+      <w:r>
+        <w:rPr>
+          <w:rFonts w:ascii="Arial" w:hAnsi="Arial" w:cs="Arial"/>
+          <w:color w:val="555555"/>
+          <w:sz w:val="29"/>
+          <w:szCs w:val="29"/>
+          <w:shd w:val="clear" w:color="auto" w:fill="FFFFFF"/>
+        </w:rPr>
+        <w:t xml:space="preserve"> allows designers to emphasize particular images by placing them in the </w:t>
+      </w:r>
+      <w:proofErr w:type="spellStart"/>
+      <w:r>
+        <w:rPr>
+          <w:rFonts w:ascii="Arial" w:hAnsi="Arial" w:cs="Arial"/>
+          <w:color w:val="555555"/>
+          <w:sz w:val="29"/>
+          <w:szCs w:val="29"/>
+          <w:shd w:val="clear" w:color="auto" w:fill="FFFFFF"/>
+        </w:rPr>
+        <w:t>center</w:t>
+      </w:r>
+      <w:proofErr w:type="spellEnd"/>
+      <w:r>
+        <w:rPr>
+          <w:rFonts w:ascii="Arial" w:hAnsi="Arial" w:cs="Arial"/>
+          <w:color w:val="555555"/>
+          <w:sz w:val="29"/>
+          <w:szCs w:val="29"/>
+          <w:shd w:val="clear" w:color="auto" w:fill="FFFFFF"/>
+        </w:rPr>
+        <w:t xml:space="preserve"> of a group. By placing an equal number of </w:t>
+      </w:r>
+      <w:proofErr w:type="spellStart"/>
+      <w:r>
+        <w:rPr>
+          <w:rFonts w:ascii="Arial" w:hAnsi="Arial" w:cs="Arial"/>
+          <w:color w:val="555555"/>
+          <w:sz w:val="29"/>
+          <w:szCs w:val="29"/>
+          <w:shd w:val="clear" w:color="auto" w:fill="FFFFFF"/>
+        </w:rPr>
+        <w:t>neighboring</w:t>
+      </w:r>
+      <w:proofErr w:type="spellEnd"/>
+      <w:r>
+        <w:rPr>
+          <w:rFonts w:ascii="Arial" w:hAnsi="Arial" w:cs="Arial"/>
+          <w:color w:val="555555"/>
+          <w:sz w:val="29"/>
+          <w:szCs w:val="29"/>
+          <w:shd w:val="clear" w:color="auto" w:fill="FFFFFF"/>
+        </w:rPr>
+        <w:t xml:space="preserve"> objects on either side of the main focal point—thus creating an odd-numbered group—the result clearly points to the most important visual element, located in the </w:t>
+      </w:r>
+      <w:proofErr w:type="spellStart"/>
+      <w:r>
+        <w:rPr>
+          <w:rFonts w:ascii="Arial" w:hAnsi="Arial" w:cs="Arial"/>
+          <w:color w:val="555555"/>
+          <w:sz w:val="29"/>
+          <w:szCs w:val="29"/>
+          <w:shd w:val="clear" w:color="auto" w:fill="FFFFFF"/>
+        </w:rPr>
+        <w:t>center</w:t>
+      </w:r>
+      <w:proofErr w:type="spellEnd"/>
+      <w:r>
+        <w:rPr>
+          <w:rFonts w:ascii="Arial" w:hAnsi="Arial" w:cs="Arial"/>
+          <w:color w:val="555555"/>
+          <w:sz w:val="29"/>
+          <w:szCs w:val="29"/>
+          <w:shd w:val="clear" w:color="auto" w:fill="FFFFFF"/>
+        </w:rPr>
+        <w:t>.</w:t>
+      </w:r>
+    </w:p>
+    <w:p>
+      <w:pPr>
+        <w:pStyle w:val="Heading2"/>
+        <w:shd w:val="clear" w:color="auto" w:fill="FFFFFF"/>
+        <w:spacing w:before="300" w:beforeAutospacing="0" w:after="600" w:afterAutospacing="0"/>
+        <w:rPr>
+          <w:rFonts w:ascii="Arial" w:hAnsi="Arial" w:cs="Arial"/>
+        </w:rPr>
+      </w:pPr>
+      <w:r>
+        <w:rPr>
+          <w:rStyle w:val="bicolor"/>
+          <w:rFonts w:ascii="Arial" w:hAnsi="Arial" w:cs="Arial"/>
+          <w:b w:val="0"/>
+          <w:bCs w:val="0"/>
+          <w:color w:val="293042"/>
+          <w:shd w:val="clear" w:color="auto" w:fill="EFF6FC"/>
+        </w:rPr>
+        <w:t>10</w:t>
+      </w:r>
+      <w:r>
+        <w:rPr>
+          <w:rFonts w:ascii="Arial" w:hAnsi="Arial" w:cs="Arial"/>
+        </w:rPr>
+        <w:t> Repetition Unifies a Composition</w:t>
+      </w:r>
+    </w:p>
+    <w:p>
+      <w:r>
+        <w:rPr>
+          <w:noProof/>
+          <w:lang w:eastAsia="en-IN"/>
+        </w:rPr>
+        <w:lastRenderedPageBreak/>
+        <w:drawing>
+          <wp:inline distT="0" distB="0" distL="0" distR="0">
+            <wp:extent cx="5734050" cy="2371725"/>
+            <wp:effectExtent l="0" t="0" r="0" b="9525"/>
+            <wp:docPr id="14" name="Picture 14"/>
+            <wp:cNvGraphicFramePr>
+              <a:graphicFrameLocks xmlns:a="http://schemas.openxmlformats.org/drawingml/2006/main" noChangeAspect="1"/>
+            </wp:cNvGraphicFramePr>
+            <a:graphic xmlns:a="http://schemas.openxmlformats.org/drawingml/2006/main">
+              <a:graphicData uri="http://schemas.openxmlformats.org/drawingml/2006/picture">
+                <pic:pic xmlns:pic="http://schemas.openxmlformats.org/drawingml/2006/picture">
+                  <pic:nvPicPr>
+                    <pic:cNvPr id="0" name="Picture 11"/>
+                    <pic:cNvPicPr>
+                      <a:picLocks noChangeAspect="1" noChangeArrowheads="1"/>
+                    </pic:cNvPicPr>
+                  </pic:nvPicPr>
+                  <pic:blipFill>
+                    <a:blip r:embed="rId25">
+                      <a:extLst>
+                        <a:ext uri="{28A0092B-C50C-407E-A947-70E740481C1C}">
+                          <a14:useLocalDpi xmlns:a14="http://schemas.microsoft.com/office/drawing/2010/main" val="0"/>
+                        </a:ext>
+                      </a:extLst>
+                    </a:blip>
+                    <a:srcRect/>
+                    <a:stretch>
+                      <a:fillRect/>
+                    </a:stretch>
+                  </pic:blipFill>
+                  <pic:spPr bwMode="auto">
+                    <a:xfrm>
+                      <a:off x="0" y="0"/>
+                      <a:ext cx="5734050" cy="2371725"/>
+                    </a:xfrm>
+                    <a:prstGeom prst="rect">
+                      <a:avLst/>
+                    </a:prstGeom>
+                    <a:noFill/>
+                    <a:ln>
+                      <a:noFill/>
+                    </a:ln>
+                  </pic:spPr>
+                </pic:pic>
+              </a:graphicData>
+            </a:graphic>
+          </wp:inline>
+        </w:drawing>
+      </w:r>
+    </w:p>
+    <w:p>
+      <w:pPr>
+        <w:shd w:val="clear" w:color="auto" w:fill="FFFFFF"/>
+        <w:spacing w:after="375" w:line="240" w:lineRule="auto"/>
+        <w:rPr>
+          <w:rFonts w:ascii="Arial" w:eastAsia="Times New Roman" w:hAnsi="Arial" w:cs="Arial"/>
+          <w:color w:val="555555"/>
+          <w:sz w:val="29"/>
+          <w:szCs w:val="29"/>
+          <w:lang w:eastAsia="en-IN"/>
+        </w:rPr>
+      </w:pPr>
+      <w:r>
+        <w:rPr>
+          <w:rFonts w:ascii="Arial" w:eastAsia="Times New Roman" w:hAnsi="Arial" w:cs="Arial"/>
+          <w:color w:val="555555"/>
+          <w:sz w:val="29"/>
+          <w:szCs w:val="29"/>
+          <w:lang w:eastAsia="en-IN"/>
+        </w:rPr>
+        <w:t>Think of most published texts. The page designs are organized in such a way that body text is all one font, chapter headings are another and footnotes are a third different font—all consistent throughout the entire publication. This style repetition creates a cohesive work, recognized as a whole.</w:t>
+      </w:r>
+    </w:p>
+    <w:p>
+      <w:pPr>
+        <w:shd w:val="clear" w:color="auto" w:fill="FFFFFF"/>
+        <w:spacing w:after="375" w:line="240" w:lineRule="auto"/>
+        <w:rPr>
+          <w:rFonts w:ascii="Arial" w:eastAsia="Times New Roman" w:hAnsi="Arial" w:cs="Arial"/>
+          <w:color w:val="555555"/>
+          <w:sz w:val="29"/>
+          <w:szCs w:val="29"/>
+          <w:lang w:eastAsia="en-IN"/>
+        </w:rPr>
+      </w:pPr>
+      <w:r>
+        <w:rPr>
+          <w:rFonts w:ascii="Arial" w:eastAsia="Times New Roman" w:hAnsi="Arial" w:cs="Arial"/>
+          <w:color w:val="555555"/>
+          <w:sz w:val="29"/>
+          <w:szCs w:val="29"/>
+          <w:lang w:eastAsia="en-IN"/>
+        </w:rPr>
+        <w:t xml:space="preserve">For a unified design, repeat some element—whether it’s font, </w:t>
+      </w:r>
+      <w:proofErr w:type="spellStart"/>
+      <w:r>
+        <w:rPr>
+          <w:rFonts w:ascii="Arial" w:eastAsia="Times New Roman" w:hAnsi="Arial" w:cs="Arial"/>
+          <w:color w:val="555555"/>
+          <w:sz w:val="29"/>
+          <w:szCs w:val="29"/>
+          <w:lang w:eastAsia="en-IN"/>
+        </w:rPr>
+        <w:t>color</w:t>
+      </w:r>
+      <w:proofErr w:type="spellEnd"/>
+      <w:r>
+        <w:rPr>
+          <w:rFonts w:ascii="Arial" w:eastAsia="Times New Roman" w:hAnsi="Arial" w:cs="Arial"/>
+          <w:color w:val="555555"/>
+          <w:sz w:val="29"/>
+          <w:szCs w:val="29"/>
+          <w:lang w:eastAsia="en-IN"/>
+        </w:rPr>
+        <w:t>, shape or size—throughout the entire composition. Consistent styles help clearly define the visual hierarchy of any design.</w:t>
+      </w:r>
+    </w:p>
+    <w:p>
+      <w:pPr>
+        <w:pStyle w:val="Heading2"/>
+        <w:shd w:val="clear" w:color="auto" w:fill="FFFFFF"/>
+        <w:spacing w:before="300" w:beforeAutospacing="0" w:after="600" w:afterAutospacing="0"/>
+        <w:rPr>
+          <w:rFonts w:ascii="Arial" w:hAnsi="Arial" w:cs="Arial"/>
+        </w:rPr>
+      </w:pPr>
+      <w:r>
+        <w:rPr>
+          <w:rStyle w:val="bicolor"/>
+          <w:rFonts w:ascii="Arial" w:hAnsi="Arial" w:cs="Arial"/>
+          <w:b w:val="0"/>
+          <w:bCs w:val="0"/>
+          <w:color w:val="293042"/>
+          <w:shd w:val="clear" w:color="auto" w:fill="EFF6FC"/>
+        </w:rPr>
+        <w:t>11</w:t>
+      </w:r>
+      <w:r>
+        <w:rPr>
+          <w:rFonts w:ascii="Arial" w:hAnsi="Arial" w:cs="Arial"/>
+        </w:rPr>
+        <w:t> Lines Suggest Movement</w:t>
+      </w:r>
+    </w:p>
+    <w:p>
+      <w:r>
+        <w:rPr>
+          <w:noProof/>
+          <w:lang w:eastAsia="en-IN"/>
+        </w:rPr>
+        <w:drawing>
+          <wp:inline distT="0" distB="0" distL="0" distR="0">
+            <wp:extent cx="5724525" cy="2362200"/>
+            <wp:effectExtent l="0" t="0" r="9525" b="0"/>
+            <wp:docPr id="15" name="Picture 15"/>
+            <wp:cNvGraphicFramePr>
+              <a:graphicFrameLocks xmlns:a="http://schemas.openxmlformats.org/drawingml/2006/main" noChangeAspect="1"/>
+            </wp:cNvGraphicFramePr>
+            <a:graphic xmlns:a="http://schemas.openxmlformats.org/drawingml/2006/main">
+              <a:graphicData uri="http://schemas.openxmlformats.org/drawingml/2006/picture">
+                <pic:pic xmlns:pic="http://schemas.openxmlformats.org/drawingml/2006/picture">
+                  <pic:nvPicPr>
+                    <pic:cNvPr id="0" name="Picture 12"/>
+                    <pic:cNvPicPr>
+                      <a:picLocks noChangeAspect="1" noChangeArrowheads="1"/>
+                    </pic:cNvPicPr>
+                  </pic:nvPicPr>
+                  <pic:blipFill>
+                    <a:blip r:embed="rId26">
+                      <a:extLst>
+                        <a:ext uri="{28A0092B-C50C-407E-A947-70E740481C1C}">
+                          <a14:useLocalDpi xmlns:a14="http://schemas.microsoft.com/office/drawing/2010/main" val="0"/>
+                        </a:ext>
+                      </a:extLst>
+                    </a:blip>
+                    <a:srcRect/>
+                    <a:stretch>
+                      <a:fillRect/>
+                    </a:stretch>
+                  </pic:blipFill>
+                  <pic:spPr bwMode="auto">
+                    <a:xfrm>
+                      <a:off x="0" y="0"/>
+                      <a:ext cx="5724525" cy="2362200"/>
+                    </a:xfrm>
+                    <a:prstGeom prst="rect">
+                      <a:avLst/>
+                    </a:prstGeom>
+                    <a:noFill/>
+                    <a:ln>
+                      <a:noFill/>
+                    </a:ln>
+                  </pic:spPr>
+                </pic:pic>
+              </a:graphicData>
+            </a:graphic>
+          </wp:inline>
+        </w:drawing>
+      </w:r>
+    </w:p>
+    <w:p>
+      <w:pPr>
+        <w:shd w:val="clear" w:color="auto" w:fill="FFFFFF"/>
+        <w:spacing w:after="375" w:line="240" w:lineRule="auto"/>
+        <w:rPr>
+          <w:rFonts w:ascii="Arial" w:eastAsia="Times New Roman" w:hAnsi="Arial" w:cs="Arial"/>
+          <w:color w:val="555555"/>
+          <w:sz w:val="29"/>
+          <w:szCs w:val="29"/>
+          <w:lang w:eastAsia="en-IN"/>
+        </w:rPr>
+      </w:pPr>
+      <w:r>
+        <w:rPr>
+          <w:rFonts w:ascii="Arial" w:eastAsia="Times New Roman" w:hAnsi="Arial" w:cs="Arial"/>
+          <w:b/>
+          <w:bCs/>
+          <w:color w:val="555555"/>
+          <w:sz w:val="29"/>
+          <w:szCs w:val="29"/>
+          <w:lang w:eastAsia="en-IN"/>
+        </w:rPr>
+        <w:t>Movement</w:t>
+      </w:r>
+      <w:r>
+        <w:rPr>
+          <w:rFonts w:ascii="Arial" w:eastAsia="Times New Roman" w:hAnsi="Arial" w:cs="Arial"/>
+          <w:color w:val="555555"/>
+          <w:sz w:val="29"/>
+          <w:szCs w:val="29"/>
+          <w:lang w:eastAsia="en-IN"/>
+        </w:rPr>
+        <w:t> is one of the most effective ways to attract viewers’ attention, especially when it’s implied within a still design. Lines are obviously efficient in pointing to items of emphasis—just think about an arrow—but they don’t have to physically appear on the page to do the trick.</w:t>
+      </w:r>
+    </w:p>
+    <w:p>
+      <w:pPr>
+        <w:pStyle w:val="Heading2"/>
+        <w:shd w:val="clear" w:color="auto" w:fill="FFFFFF"/>
+        <w:spacing w:before="300" w:beforeAutospacing="0" w:after="600" w:afterAutospacing="0"/>
+        <w:rPr>
+          <w:rFonts w:ascii="Arial" w:hAnsi="Arial" w:cs="Arial"/>
+        </w:rPr>
+      </w:pPr>
+      <w:r>
+        <w:rPr>
+          <w:rStyle w:val="bicolor"/>
+          <w:rFonts w:ascii="Arial" w:hAnsi="Arial" w:cs="Arial"/>
+          <w:b w:val="0"/>
+          <w:bCs w:val="0"/>
+          <w:color w:val="293042"/>
+          <w:shd w:val="clear" w:color="auto" w:fill="EFF6FC"/>
+        </w:rPr>
+        <w:lastRenderedPageBreak/>
+        <w:t>12</w:t>
+      </w:r>
+      <w:r>
+        <w:rPr>
+          <w:rFonts w:ascii="Arial" w:hAnsi="Arial" w:cs="Arial"/>
+        </w:rPr>
+        <w:t> Grids Organize a Design</w:t>
+      </w:r>
+    </w:p>
+    <w:p>
+      <w:r>
+        <w:rPr>
+          <w:noProof/>
+          <w:lang w:eastAsia="en-IN"/>
+        </w:rPr>
+        <w:drawing>
+          <wp:inline distT="0" distB="0" distL="0" distR="0">
+            <wp:extent cx="5734050" cy="2400300"/>
+            <wp:effectExtent l="0" t="0" r="0" b="0"/>
+            <wp:docPr id="16" name="Picture 16"/>
+            <wp:cNvGraphicFramePr>
+              <a:graphicFrameLocks xmlns:a="http://schemas.openxmlformats.org/drawingml/2006/main" noChangeAspect="1"/>
+            </wp:cNvGraphicFramePr>
+            <a:graphic xmlns:a="http://schemas.openxmlformats.org/drawingml/2006/main">
+              <a:graphicData uri="http://schemas.openxmlformats.org/drawingml/2006/picture">
+                <pic:pic xmlns:pic="http://schemas.openxmlformats.org/drawingml/2006/picture">
+                  <pic:nvPicPr>
+                    <pic:cNvPr id="0" name="Picture 13"/>
+                    <pic:cNvPicPr>
+                      <a:picLocks noChangeAspect="1" noChangeArrowheads="1"/>
+                    </pic:cNvPicPr>
+                  </pic:nvPicPr>
+                  <pic:blipFill>
+                    <a:blip r:embed="rId27">
+                      <a:extLst>
+                        <a:ext uri="{28A0092B-C50C-407E-A947-70E740481C1C}">
+                          <a14:useLocalDpi xmlns:a14="http://schemas.microsoft.com/office/drawing/2010/main" val="0"/>
+                        </a:ext>
+                      </a:extLst>
+                    </a:blip>
+                    <a:srcRect/>
+                    <a:stretch>
+                      <a:fillRect/>
+                    </a:stretch>
+                  </pic:blipFill>
+                  <pic:spPr bwMode="auto">
+                    <a:xfrm>
+                      <a:off x="0" y="0"/>
+                      <a:ext cx="5734050" cy="2400300"/>
+                    </a:xfrm>
+                    <a:prstGeom prst="rect">
+                      <a:avLst/>
+                    </a:prstGeom>
+                    <a:noFill/>
+                    <a:ln>
+                      <a:noFill/>
+                    </a:ln>
+                  </pic:spPr>
+                </pic:pic>
+              </a:graphicData>
+            </a:graphic>
+          </wp:inline>
+        </w:drawing>
+      </w:r>
+    </w:p>
+    <w:p>
+      <w:pPr>
+        <w:rPr>
+          <w:rFonts w:ascii="Arial" w:hAnsi="Arial" w:cs="Arial"/>
+          <w:color w:val="555555"/>
+          <w:sz w:val="29"/>
+          <w:szCs w:val="29"/>
+          <w:shd w:val="clear" w:color="auto" w:fill="FFFFFF"/>
+        </w:rPr>
+      </w:pPr>
+      <w:r>
+        <w:rPr>
+          <w:rFonts w:ascii="Arial" w:hAnsi="Arial" w:cs="Arial"/>
+          <w:color w:val="555555"/>
+          <w:sz w:val="29"/>
+          <w:szCs w:val="29"/>
+          <w:shd w:val="clear" w:color="auto" w:fill="FFFFFF"/>
+        </w:rPr>
+        <w:t>The most effective designs are composed through some type of </w:t>
+      </w:r>
+      <w:r>
+        <w:rPr>
+          <w:rFonts w:ascii="Arial" w:hAnsi="Arial" w:cs="Arial"/>
+          <w:b/>
+          <w:bCs/>
+          <w:color w:val="555555"/>
+          <w:sz w:val="29"/>
+          <w:szCs w:val="29"/>
+          <w:shd w:val="clear" w:color="auto" w:fill="FFFFFF"/>
+        </w:rPr>
+        <w:t>grid</w:t>
+      </w:r>
+      <w:r>
+        <w:rPr>
+          <w:rFonts w:ascii="Arial" w:hAnsi="Arial" w:cs="Arial"/>
+          <w:color w:val="555555"/>
+          <w:sz w:val="29"/>
+          <w:szCs w:val="29"/>
+          <w:shd w:val="clear" w:color="auto" w:fill="FFFFFF"/>
+        </w:rPr>
+        <w:t>. The most typical grid is the classic modular composition of crossing vertical and horizontal lines.</w:t>
+      </w:r>
+    </w:p>
+    <w:p>
+      <w:r>
+        <w:rPr>
+          <w:rFonts w:ascii="Arial" w:hAnsi="Arial" w:cs="Arial"/>
+          <w:color w:val="555555"/>
+          <w:sz w:val="29"/>
+          <w:szCs w:val="29"/>
+          <w:shd w:val="clear" w:color="auto" w:fill="FFFFFF"/>
+        </w:rPr>
+        <w:t>Artists, photographers and graphic designers have long employed the rule of thirds to improve the overall balance of their compositions. The rule involves mentally dividing a composition into a grid composed of two horizontal and two vertical lines—or nine separate sections.</w:t>
+      </w:r>
+    </w:p>
+    <w:p>
+      <w:pPr>
+        <w:pStyle w:val="NormalWeb"/>
+        <w:shd w:val="clear" w:color="auto" w:fill="FFFFFF"/>
+        <w:spacing w:before="0" w:beforeAutospacing="0" w:after="375" w:afterAutospacing="0"/>
+        <w:ind w:left="720"/>
+      </w:pPr>
     </w:p>
     <w:p/>
     <w:p>
-      <w:hyperlink r:id="rId8" w:history="1">
+      <w:hyperlink r:id="rId28" w:history="1">
         <w:r>
           <w:rPr>
             <w:rStyle w:val="Hyperlink"/>
@@ -730,6 +2521,155 @@
     </w:lvl>
   </w:abstractNum>
   <w:abstractNum w:abstractNumId="2">
+    <w:nsid w:val="55AF6F30"/>
+    <w:multiLevelType w:val="multilevel"/>
+    <w:tmpl w:val="8F588BEC"/>
+    <w:lvl w:ilvl="0">
+      <w:start w:val="1"/>
+      <w:numFmt w:val="bullet"/>
+      <w:lvlText w:val=""/>
+      <w:lvlJc w:val="left"/>
+      <w:pPr>
+        <w:tabs>
+          <w:tab w:val="num" w:pos="720"/>
+        </w:tabs>
+        <w:ind w:left="720" w:hanging="360"/>
+      </w:pPr>
+      <w:rPr>
+        <w:rFonts w:ascii="Symbol" w:hAnsi="Symbol" w:hint="default"/>
+        <w:sz w:val="20"/>
+      </w:rPr>
+    </w:lvl>
+    <w:lvl w:ilvl="1" w:tentative="1">
+      <w:start w:val="1"/>
+      <w:numFmt w:val="bullet"/>
+      <w:lvlText w:val="o"/>
+      <w:lvlJc w:val="left"/>
+      <w:pPr>
+        <w:tabs>
+          <w:tab w:val="num" w:pos="1440"/>
+        </w:tabs>
+        <w:ind w:left="1440" w:hanging="360"/>
+      </w:pPr>
+      <w:rPr>
+        <w:rFonts w:ascii="Courier New" w:hAnsi="Courier New" w:hint="default"/>
+        <w:sz w:val="20"/>
+      </w:rPr>
+    </w:lvl>
+    <w:lvl w:ilvl="2" w:tentative="1">
+      <w:start w:val="1"/>
+      <w:numFmt w:val="bullet"/>
+      <w:lvlText w:val=""/>
+      <w:lvlJc w:val="left"/>
+      <w:pPr>
+        <w:tabs>
+          <w:tab w:val="num" w:pos="2160"/>
+        </w:tabs>
+        <w:ind w:left="2160" w:hanging="360"/>
+      </w:pPr>
+      <w:rPr>
+        <w:rFonts w:ascii="Wingdings" w:hAnsi="Wingdings" w:hint="default"/>
+        <w:sz w:val="20"/>
+      </w:rPr>
+    </w:lvl>
+    <w:lvl w:ilvl="3" w:tentative="1">
+      <w:start w:val="1"/>
+      <w:numFmt w:val="bullet"/>
+      <w:lvlText w:val=""/>
+      <w:lvlJc w:val="left"/>
+      <w:pPr>
+        <w:tabs>
+          <w:tab w:val="num" w:pos="2880"/>
+        </w:tabs>
+        <w:ind w:left="2880" w:hanging="360"/>
+      </w:pPr>
+      <w:rPr>
+        <w:rFonts w:ascii="Wingdings" w:hAnsi="Wingdings" w:hint="default"/>
+        <w:sz w:val="20"/>
+      </w:rPr>
+    </w:lvl>
+    <w:lvl w:ilvl="4" w:tentative="1">
+      <w:start w:val="1"/>
+      <w:numFmt w:val="bullet"/>
+      <w:lvlText w:val=""/>
+      <w:lvlJc w:val="left"/>
+      <w:pPr>
+        <w:tabs>
+          <w:tab w:val="num" w:pos="3600"/>
+        </w:tabs>
+        <w:ind w:left="3600" w:hanging="360"/>
+      </w:pPr>
+      <w:rPr>
+        <w:rFonts w:ascii="Wingdings" w:hAnsi="Wingdings" w:hint="default"/>
+        <w:sz w:val="20"/>
+      </w:rPr>
+    </w:lvl>
+    <w:lvl w:ilvl="5" w:tentative="1">
+      <w:start w:val="1"/>
+      <w:numFmt w:val="bullet"/>
+      <w:lvlText w:val=""/>
+      <w:lvlJc w:val="left"/>
+      <w:pPr>
+        <w:tabs>
+          <w:tab w:val="num" w:pos="4320"/>
+        </w:tabs>
+        <w:ind w:left="4320" w:hanging="360"/>
+      </w:pPr>
+      <w:rPr>
+        <w:rFonts w:ascii="Wingdings" w:hAnsi="Wingdings" w:hint="default"/>
+        <w:sz w:val="20"/>
+      </w:rPr>
+    </w:lvl>
+    <w:lvl w:ilvl="6" w:tentative="1">
+      <w:start w:val="1"/>
+      <w:numFmt w:val="bullet"/>
+      <w:lvlText w:val=""/>
+      <w:lvlJc w:val="left"/>
+      <w:pPr>
+        <w:tabs>
+          <w:tab w:val="num" w:pos="5040"/>
+        </w:tabs>
+        <w:ind w:left="5040" w:hanging="360"/>
+      </w:pPr>
+      <w:rPr>
+        <w:rFonts w:ascii="Wingdings" w:hAnsi="Wingdings" w:hint="default"/>
+        <w:sz w:val="20"/>
+      </w:rPr>
+    </w:lvl>
+    <w:lvl w:ilvl="7" w:tentative="1">
+      <w:start w:val="1"/>
+      <w:numFmt w:val="bullet"/>
+      <w:lvlText w:val=""/>
+      <w:lvlJc w:val="left"/>
+      <w:pPr>
+        <w:tabs>
+          <w:tab w:val="num" w:pos="5760"/>
+        </w:tabs>
+        <w:ind w:left="5760" w:hanging="360"/>
+      </w:pPr>
+      <w:rPr>
+        <w:rFonts w:ascii="Wingdings" w:hAnsi="Wingdings" w:hint="default"/>
+        <w:sz w:val="20"/>
+      </w:rPr>
+    </w:lvl>
+    <w:lvl w:ilvl="8" w:tentative="1">
+      <w:start w:val="1"/>
+      <w:numFmt w:val="bullet"/>
+      <w:lvlText w:val=""/>
+      <w:lvlJc w:val="left"/>
+      <w:pPr>
+        <w:tabs>
+          <w:tab w:val="num" w:pos="6480"/>
+        </w:tabs>
+        <w:ind w:left="6480" w:hanging="360"/>
+      </w:pPr>
+      <w:rPr>
+        <w:rFonts w:ascii="Wingdings" w:hAnsi="Wingdings" w:hint="default"/>
+        <w:sz w:val="20"/>
+      </w:rPr>
+    </w:lvl>
+  </w:abstractNum>
+  <w:abstractNum w:abstractNumId="3">
     <w:nsid w:val="7A9F0453"/>
     <w:multiLevelType w:val="hybridMultilevel"/>
     <w:tmpl w:val="7A103F60"/>
@@ -849,6 +2789,9 @@
     <w:abstractNumId w:val="1"/>
   </w:num>
   <w:num w:numId="3">
+    <w:abstractNumId w:val="3"/>
+  </w:num>
+  <w:num w:numId="4">
     <w:abstractNumId w:val="2"/>
   </w:num>
 </w:numbering>
@@ -1268,6 +3211,29 @@
       <w:lang w:eastAsia="en-IN"/>
     </w:rPr>
   </w:style>
+  <w:style w:type="paragraph" w:styleId="Heading3">
+    <w:name w:val="heading 3"/>
+    <w:basedOn w:val="Normal"/>
+    <w:next w:val="Normal"/>
+    <w:link w:val="Heading3Char"/>
+    <w:uiPriority w:val="9"/>
+    <w:semiHidden/>
+    <w:unhideWhenUsed/>
+    <w:qFormat/>
+    <w:rsid w:val="00E848D5"/>
+    <w:pPr>
+      <w:keepNext/>
+      <w:keepLines/>
+      <w:spacing w:before="40" w:after="0"/>
+      <w:outlineLvl w:val="2"/>
+    </w:pPr>
+    <w:rPr>
+      <w:rFonts w:asciiTheme="majorHAnsi" w:eastAsiaTheme="majorEastAsia" w:hAnsiTheme="majorHAnsi" w:cstheme="majorBidi"/>
+      <w:color w:val="1F4D78" w:themeColor="accent1" w:themeShade="7F"/>
+      <w:sz w:val="24"/>
+      <w:szCs w:val="24"/>
+    </w:rPr>
+  </w:style>
   <w:style w:type="character" w:default="1" w:styleId="DefaultParagraphFont">
     <w:name w:val="Default Paragraph Font"/>
     <w:uiPriority w:val="1"/>
@@ -1364,6 +3330,20 @@
       <w:ind w:left="720"/>
       <w:contextualSpacing/>
     </w:pPr>
+  </w:style>
+  <w:style w:type="character" w:customStyle="1" w:styleId="Heading3Char">
+    <w:name w:val="Heading 3 Char"/>
+    <w:basedOn w:val="DefaultParagraphFont"/>
+    <w:link w:val="Heading3"/>
+    <w:uiPriority w:val="9"/>
+    <w:semiHidden/>
+    <w:rsid w:val="00E848D5"/>
+    <w:rPr>
+      <w:rFonts w:asciiTheme="majorHAnsi" w:eastAsiaTheme="majorEastAsia" w:hAnsiTheme="majorHAnsi" w:cstheme="majorBidi"/>
+      <w:color w:val="1F4D78" w:themeColor="accent1" w:themeShade="7F"/>
+      <w:sz w:val="24"/>
+      <w:szCs w:val="24"/>
+    </w:rPr>
   </w:style>
 </w:styles>
 </file>
